--- a/名词/不规则复形表.docx
+++ b/名词/不规则复形表.docx
@@ -4354,39 +4354,1450 @@
         <w:t>genetics</w:t>
       </w:r>
       <w:r>
+        <w:t xml:space="preserve"> [dʒəˈnetɪks]</w:t>
+      </w:r>
+      <w:r>
+        <w:rPr>
+          <w:rFonts w:hint="eastAsia"/>
+        </w:rPr>
+        <w:t>遗传学</w:t>
+      </w:r>
+    </w:p>
+    <w:p>
+      <w:r>
+        <w:tab/>
+      </w:r>
+      <w:r>
+        <w:rPr>
+          <w:rFonts w:hint="eastAsia"/>
+        </w:rPr>
+        <w:t>gymnastics</w:t>
+      </w:r>
+      <w:r>
+        <w:t xml:space="preserve"> [dʒɪmˈnæstɪks]</w:t>
+      </w:r>
+      <w:r>
+        <w:rPr>
+          <w:rFonts w:hint="eastAsia"/>
+          <w:color w:val="4BACC6" w:themeColor="accent5"/>
+        </w:rPr>
+        <w:t>体操</w:t>
+      </w:r>
+      <w:r>
+        <w:rPr>
+          <w:rFonts w:hint="eastAsia"/>
+        </w:rPr>
+        <w:t>/</w:t>
+      </w:r>
+      <w:r>
+        <w:rPr>
+          <w:rFonts w:hint="eastAsia"/>
+        </w:rPr>
+        <w:t>技巧</w:t>
+      </w:r>
+      <w:r>
+        <w:rPr>
+          <w:rFonts w:hint="eastAsia"/>
+        </w:rPr>
+        <w:t>(</w:t>
+      </w:r>
+      <w:r>
+        <w:rPr>
+          <w:rFonts w:hint="eastAsia"/>
+        </w:rPr>
+        <w:t>复</w:t>
+      </w:r>
+      <w:r>
+        <w:rPr>
+          <w:rFonts w:hint="eastAsia"/>
+        </w:rPr>
+        <w:t>)</w:t>
+      </w:r>
+    </w:p>
+    <w:p>
+      <w:r>
+        <w:rPr>
+          <w:rFonts w:hint="eastAsia"/>
+        </w:rPr>
+        <w:tab/>
+        <w:t>linguistics</w:t>
+      </w:r>
+      <w:r>
+        <w:t xml:space="preserve"> [lɪŋˈgwɪstɪks]</w:t>
+      </w:r>
+      <w:r>
+        <w:rPr>
+          <w:rFonts w:hint="eastAsia"/>
+        </w:rPr>
+        <w:t>语言学</w:t>
+      </w:r>
+    </w:p>
+    <w:p>
+      <w:r>
+        <w:rPr>
+          <w:rFonts w:hint="eastAsia"/>
+        </w:rPr>
+        <w:tab/>
+        <w:t>mathematics</w:t>
+      </w:r>
+      <w:r>
+        <w:t xml:space="preserve"> [ˌmæθəˈmætɪks]</w:t>
+      </w:r>
+      <w:r>
+        <w:rPr>
+          <w:rFonts w:hint="eastAsia"/>
+          <w:color w:val="4BACC6" w:themeColor="accent5"/>
+        </w:rPr>
+        <w:t>数学</w:t>
+      </w:r>
+      <w:r>
+        <w:rPr>
+          <w:rFonts w:hint="eastAsia"/>
+        </w:rPr>
+        <w:t>/</w:t>
+      </w:r>
+      <w:r>
+        <w:rPr>
+          <w:rFonts w:hint="eastAsia"/>
+        </w:rPr>
+        <w:t>运算</w:t>
+      </w:r>
+    </w:p>
+    <w:p>
+      <w:r>
+        <w:rPr>
+          <w:rFonts w:hint="eastAsia"/>
+        </w:rPr>
+        <w:tab/>
+      </w:r>
+      <w:r>
+        <w:rPr>
+          <w:rFonts w:hint="eastAsia"/>
+        </w:rPr>
+        <w:t>mechanics</w:t>
+      </w:r>
+      <w:r>
+        <w:t xml:space="preserve"> [mɪ'kænɪks]</w:t>
+      </w:r>
+      <w:r>
+        <w:rPr>
+          <w:rFonts w:hint="eastAsia"/>
+          <w:color w:val="4BACC6" w:themeColor="accent5"/>
+        </w:rPr>
+        <w:t>力学</w:t>
+      </w:r>
+      <w:r>
+        <w:rPr>
+          <w:rFonts w:hint="eastAsia"/>
+        </w:rPr>
+        <w:t>/</w:t>
+      </w:r>
+      <w:r>
+        <w:rPr>
+          <w:rFonts w:hint="eastAsia"/>
+        </w:rPr>
+        <w:t>操作方法</w:t>
+      </w:r>
+      <w:r>
+        <w:rPr>
+          <w:rFonts w:hint="eastAsia"/>
+        </w:rPr>
+        <w:t>(</w:t>
+      </w:r>
+      <w:r>
+        <w:rPr>
+          <w:rFonts w:hint="eastAsia"/>
+        </w:rPr>
+        <w:t>复</w:t>
+      </w:r>
+      <w:r>
+        <w:rPr>
+          <w:rFonts w:hint="eastAsia"/>
+        </w:rPr>
+        <w:t>)</w:t>
+      </w:r>
+    </w:p>
+    <w:p>
+      <w:r>
+        <w:rPr>
+          <w:rFonts w:hint="eastAsia"/>
+        </w:rPr>
+        <w:tab/>
+        <w:t>phonetics</w:t>
+      </w:r>
+      <w:r>
+        <w:t xml:space="preserve"> [fəˈnetɪks]</w:t>
+      </w:r>
+      <w:r>
+        <w:rPr>
+          <w:rFonts w:hint="eastAsia"/>
+        </w:rPr>
+        <w:t>语音学</w:t>
+      </w:r>
+    </w:p>
+    <w:p>
+      <w:r>
+        <w:rPr>
+          <w:rFonts w:hint="eastAsia"/>
+        </w:rPr>
+        <w:tab/>
+        <w:t>physics</w:t>
+      </w:r>
+      <w:r>
+        <w:t xml:space="preserve"> [ˈfɪzɪks]</w:t>
+      </w:r>
+      <w:r>
+        <w:rPr>
+          <w:rFonts w:hint="eastAsia"/>
+        </w:rPr>
+        <w:t>物理学</w:t>
+      </w:r>
+    </w:p>
+    <w:p>
+      <w:r>
+        <w:rPr>
+          <w:rFonts w:hint="eastAsia"/>
+        </w:rPr>
+        <w:tab/>
+        <w:t xml:space="preserve">politics </w:t>
+      </w:r>
+      <w:r>
+        <w:t>[ˈpɒlətɪks]</w:t>
+      </w:r>
+      <w:r>
+        <w:rPr>
+          <w:rFonts w:hint="eastAsia"/>
+        </w:rPr>
+        <w:t>政治</w:t>
+      </w:r>
+      <w:r>
+        <w:rPr>
+          <w:rFonts w:hint="eastAsia"/>
+        </w:rPr>
+        <w:t>/</w:t>
+      </w:r>
+      <w:r>
+        <w:rPr>
+          <w:rFonts w:hint="eastAsia"/>
+          <w:color w:val="4BACC6" w:themeColor="accent5"/>
+        </w:rPr>
+        <w:t>政治学</w:t>
+      </w:r>
+      <w:r>
+        <w:rPr>
+          <w:rFonts w:hint="eastAsia"/>
+        </w:rPr>
+        <w:t>/</w:t>
+      </w:r>
+      <w:r>
+        <w:rPr>
+          <w:rFonts w:hint="eastAsia"/>
+        </w:rPr>
+        <w:t>政治观点</w:t>
+      </w:r>
+      <w:r>
+        <w:rPr>
+          <w:rFonts w:hint="eastAsia"/>
+        </w:rPr>
+        <w:t>(</w:t>
+      </w:r>
+      <w:r>
+        <w:rPr>
+          <w:rFonts w:hint="eastAsia"/>
+        </w:rPr>
+        <w:t>复</w:t>
+      </w:r>
+      <w:r>
+        <w:rPr>
+          <w:rFonts w:hint="eastAsia"/>
+        </w:rPr>
+        <w:t>)</w:t>
+      </w:r>
+    </w:p>
+    <w:p>
+      <w:r>
+        <w:rPr>
+          <w:rFonts w:hint="eastAsia"/>
+        </w:rPr>
+        <w:tab/>
+        <w:t xml:space="preserve">statistics </w:t>
+      </w:r>
+      <w:r>
+        <w:t>[stə'tɪstɪks]</w:t>
+      </w:r>
+      <w:r>
+        <w:rPr>
+          <w:rFonts w:hint="eastAsia"/>
+        </w:rPr>
+        <w:t>统计学</w:t>
+      </w:r>
+    </w:p>
+    <w:p>
+      <w:pPr>
+        <w:rPr>
+          <w:color w:val="C0504D" w:themeColor="accent2"/>
+        </w:rPr>
+      </w:pPr>
+      <w:r>
+        <w:rPr>
+          <w:rFonts w:hint="eastAsia"/>
+          <w:color w:val="C0504D" w:themeColor="accent2"/>
+        </w:rPr>
+        <w:tab/>
+      </w:r>
+      <w:r>
+        <w:rPr>
+          <w:rFonts w:hint="eastAsia"/>
+          <w:color w:val="C0504D" w:themeColor="accent2"/>
+        </w:rPr>
+        <w:t>s</w:t>
+      </w:r>
+      <w:r>
+        <w:rPr>
+          <w:rFonts w:hint="eastAsia"/>
+          <w:color w:val="C0504D" w:themeColor="accent2"/>
+        </w:rPr>
+        <w:t>结尾的疾病</w:t>
+      </w:r>
+      <w:r>
+        <w:rPr>
+          <w:rFonts w:hint="eastAsia"/>
+          <w:color w:val="C0504D" w:themeColor="accent2"/>
+        </w:rPr>
+        <w:t>/</w:t>
+      </w:r>
+      <w:r>
+        <w:rPr>
+          <w:rFonts w:hint="eastAsia"/>
+          <w:color w:val="C0504D" w:themeColor="accent2"/>
+        </w:rPr>
+        <w:t>游戏</w:t>
+      </w:r>
+    </w:p>
+    <w:p>
+      <w:r>
+        <w:rPr>
+          <w:rFonts w:hint="eastAsia"/>
+        </w:rPr>
+        <w:tab/>
+      </w:r>
+      <w:r>
+        <w:t>measles</w:t>
+      </w:r>
+      <w:r>
+        <w:t xml:space="preserve"> [ˈmi:zlz]</w:t>
+      </w:r>
+      <w:r>
+        <w:rPr>
+          <w:rFonts w:hint="eastAsia"/>
+        </w:rPr>
+        <w:t>麻疹</w:t>
+      </w:r>
+    </w:p>
+    <w:p>
+      <w:r>
+        <w:rPr>
+          <w:rFonts w:hint="eastAsia"/>
+        </w:rPr>
+        <w:tab/>
+      </w:r>
+      <w:r>
+        <w:t>mumps</w:t>
+      </w:r>
+      <w:r>
+        <w:rPr>
+          <w:rFonts w:hint="eastAsia"/>
+        </w:rPr>
         <w:t xml:space="preserve"> </w:t>
       </w:r>
+      <w:r>
+        <w:t>[mʌmps]</w:t>
+      </w:r>
+      <w:r>
+        <w:rPr>
+          <w:rFonts w:hint="eastAsia"/>
+        </w:rPr>
+        <w:t>腮腺炎</w:t>
+      </w:r>
+    </w:p>
+    <w:p>
+      <w:r>
+        <w:rPr>
+          <w:rFonts w:hint="eastAsia"/>
+        </w:rPr>
+        <w:tab/>
+        <w:t>rickets</w:t>
+      </w:r>
+      <w:r>
+        <w:t xml:space="preserve"> [ˈrɪkɪts]</w:t>
+      </w:r>
+      <w:r>
+        <w:rPr>
+          <w:rFonts w:hint="eastAsia"/>
+        </w:rPr>
+        <w:t>佝偻病</w:t>
+      </w:r>
+    </w:p>
+    <w:p>
+      <w:pPr>
+        <w:rPr>
+          <w:color w:val="8064A2" w:themeColor="accent4"/>
+        </w:rPr>
+      </w:pPr>
+      <w:r>
+        <w:rPr>
+          <w:rFonts w:hint="eastAsia"/>
+          <w:color w:val="8064A2" w:themeColor="accent4"/>
+        </w:rPr>
+        <w:tab/>
+        <w:t xml:space="preserve"># </w:t>
+      </w:r>
+      <w:r>
+        <w:rPr>
+          <w:rFonts w:hint="eastAsia"/>
+          <w:color w:val="8064A2" w:themeColor="accent4"/>
+        </w:rPr>
+        <w:t>游戏</w:t>
+      </w:r>
+    </w:p>
+    <w:p>
+      <w:r>
+        <w:rPr>
+          <w:rFonts w:hint="eastAsia"/>
+        </w:rPr>
+        <w:tab/>
+        <w:t>billiards</w:t>
+      </w:r>
+      <w:r>
+        <w:t xml:space="preserve"> [ˈbɪliədz]</w:t>
+      </w:r>
+      <w:r>
+        <w:rPr>
+          <w:rFonts w:hint="eastAsia"/>
+        </w:rPr>
+        <w:t>台球</w:t>
+      </w:r>
+    </w:p>
+    <w:p>
+      <w:r>
+        <w:rPr>
+          <w:rFonts w:hint="eastAsia"/>
+        </w:rPr>
+        <w:tab/>
+        <w:t>bowls</w:t>
+      </w:r>
+      <w:r>
+        <w:t xml:space="preserve"> ['bəʊls]</w:t>
+      </w:r>
+      <w:r>
+        <w:rPr>
+          <w:rFonts w:hint="eastAsia"/>
+        </w:rPr>
+        <w:t>保龄球</w:t>
+      </w:r>
+    </w:p>
+    <w:p>
+      <w:r>
+        <w:rPr>
+          <w:rFonts w:hint="eastAsia"/>
+        </w:rPr>
+        <w:tab/>
+        <w:t>checker</w:t>
+      </w:r>
+      <w:r>
+        <w:rPr>
+          <w:rFonts w:hint="eastAsia"/>
+        </w:rPr>
+        <w:t>s</w:t>
+      </w:r>
+      <w:r>
+        <w:t xml:space="preserve"> [ˈtʃekəz]</w:t>
+      </w:r>
+      <w:r>
+        <w:rPr>
+          <w:rFonts w:hint="eastAsia"/>
+        </w:rPr>
+        <w:t>跳棋</w:t>
+      </w:r>
+      <w:r>
+        <w:rPr>
+          <w:rFonts w:hint="eastAsia"/>
+        </w:rPr>
+        <w:t>(</w:t>
+      </w:r>
+      <w:r>
+        <w:rPr>
+          <w:rFonts w:hint="eastAsia"/>
+        </w:rPr>
+        <w:t>美</w:t>
+      </w:r>
+      <w:r>
+        <w:rPr>
+          <w:rFonts w:hint="eastAsia"/>
+        </w:rPr>
+        <w:t>)</w:t>
+      </w:r>
+    </w:p>
+    <w:p>
+      <w:r>
+        <w:rPr>
+          <w:rFonts w:hint="eastAsia"/>
+        </w:rPr>
+        <w:tab/>
+        <w:t>craps</w:t>
+      </w:r>
+      <w:r>
+        <w:t xml:space="preserve"> [kræps]</w:t>
+      </w:r>
+      <w:r>
+        <w:rPr>
+          <w:rFonts w:hint="eastAsia"/>
+        </w:rPr>
+        <w:t>骰子赌博</w:t>
+      </w:r>
+    </w:p>
+    <w:p>
+      <w:r>
+        <w:rPr>
+          <w:rFonts w:hint="eastAsia"/>
+        </w:rPr>
+        <w:tab/>
+        <w:t>darts</w:t>
+      </w:r>
+      <w:r>
+        <w:rPr>
+          <w:rFonts w:hint="eastAsia"/>
+        </w:rPr>
+        <w:t xml:space="preserve"> [d</w:t>
+      </w:r>
+      <w:r>
+        <w:rPr>
+          <w:rFonts w:hint="eastAsia"/>
+        </w:rPr>
+        <w:t>ɑ</w:t>
+      </w:r>
+      <w:r>
+        <w:rPr>
+          <w:rFonts w:hint="eastAsia"/>
+        </w:rPr>
+        <w:t>:t</w:t>
+      </w:r>
+      <w:r>
+        <w:rPr>
+          <w:rFonts w:hint="eastAsia"/>
+        </w:rPr>
+        <w:t>s</w:t>
+      </w:r>
+      <w:r>
+        <w:rPr>
+          <w:rFonts w:hint="eastAsia"/>
+        </w:rPr>
+        <w:t>]</w:t>
+      </w:r>
+      <w:r>
+        <w:rPr>
+          <w:rFonts w:hint="eastAsia"/>
+        </w:rPr>
+        <w:t>投镖游戏</w:t>
+      </w:r>
+    </w:p>
+    <w:p>
+      <w:r>
+        <w:rPr>
+          <w:rFonts w:hint="eastAsia"/>
+        </w:rPr>
+        <w:tab/>
+        <w:t>dominoes</w:t>
+      </w:r>
+      <w:r>
+        <w:t xml:space="preserve"> ['dɒmɪnəʊz]</w:t>
+      </w:r>
+      <w:r>
+        <w:rPr>
+          <w:rFonts w:hint="eastAsia"/>
+        </w:rPr>
+        <w:t>多米诺骨牌游戏</w:t>
+      </w:r>
+    </w:p>
+    <w:p>
+      <w:r>
+        <w:rPr>
+          <w:rFonts w:hint="eastAsia"/>
+        </w:rPr>
+        <w:tab/>
+        <w:t>draughts</w:t>
+      </w:r>
+      <w:r>
+        <w:t xml:space="preserve"> [dræfts]</w:t>
+      </w:r>
+      <w:r>
+        <w:rPr>
+          <w:rFonts w:hint="eastAsia"/>
+        </w:rPr>
+        <w:t>跳棋</w:t>
+      </w:r>
+      <w:r>
+        <w:rPr>
+          <w:rFonts w:hint="eastAsia"/>
+        </w:rPr>
+        <w:t>(</w:t>
+      </w:r>
+      <w:r>
+        <w:rPr>
+          <w:rFonts w:hint="eastAsia"/>
+        </w:rPr>
+        <w:t>英</w:t>
+      </w:r>
+      <w:r>
+        <w:rPr>
+          <w:rFonts w:hint="eastAsia"/>
+        </w:rPr>
+        <w:t>)</w:t>
+      </w:r>
+    </w:p>
+    <w:p>
+      <w:r>
+        <w:rPr>
+          <w:rFonts w:hint="eastAsia"/>
+        </w:rPr>
+        <w:tab/>
+        <w:t xml:space="preserve">fives </w:t>
+      </w:r>
+      <w:r>
+        <w:t>[faɪvz]</w:t>
+      </w:r>
+      <w:r>
+        <w:rPr>
+          <w:rFonts w:hint="eastAsia"/>
+        </w:rPr>
+        <w:t>壁球</w:t>
+      </w:r>
+      <w:r>
+        <w:rPr>
+          <w:rFonts w:hint="eastAsia"/>
+        </w:rPr>
+        <w:t>(</w:t>
+      </w:r>
+      <w:r>
+        <w:rPr>
+          <w:rFonts w:hint="eastAsia"/>
+        </w:rPr>
+        <w:t>英</w:t>
+      </w:r>
+      <w:r>
+        <w:rPr>
+          <w:rFonts w:hint="eastAsia"/>
+        </w:rPr>
+        <w:t>)</w:t>
+      </w:r>
+    </w:p>
+    <w:p>
+      <w:r>
+        <w:rPr>
+          <w:rFonts w:hint="eastAsia"/>
+        </w:rPr>
+        <w:tab/>
+        <w:t>ninepins</w:t>
+      </w:r>
+      <w:r>
+        <w:t xml:space="preserve"> [ˈnaɪnpɪnz]</w:t>
+      </w:r>
+      <w:r>
+        <w:rPr>
+          <w:rFonts w:hint="eastAsia"/>
+        </w:rPr>
+        <w:t>保龄球</w:t>
+      </w:r>
+    </w:p>
+    <w:p>
+      <w:pPr>
+        <w:rPr>
+          <w:color w:val="C0504D" w:themeColor="accent2"/>
+        </w:rPr>
+      </w:pPr>
+      <w:r>
+        <w:rPr>
+          <w:rFonts w:hint="eastAsia"/>
+          <w:color w:val="C0504D" w:themeColor="accent2"/>
+        </w:rPr>
+        <w:tab/>
+      </w:r>
+      <w:r>
+        <w:rPr>
+          <w:rFonts w:hint="eastAsia"/>
+          <w:color w:val="C0504D" w:themeColor="accent2"/>
+        </w:rPr>
+        <w:t>其他名词</w:t>
+      </w:r>
+    </w:p>
+    <w:p>
+      <w:r>
+        <w:rPr>
+          <w:rFonts w:hint="eastAsia"/>
+        </w:rPr>
+        <w:tab/>
+      </w:r>
+      <w:r>
+        <w:rPr>
+          <w:rFonts w:hint="eastAsia"/>
+        </w:rPr>
+        <w:t>figures</w:t>
+      </w:r>
+      <w:r>
+        <w:t xml:space="preserve"> ['fɪgəs]</w:t>
+      </w:r>
+      <w:r>
+        <w:rPr>
+          <w:rFonts w:hint="eastAsia"/>
+        </w:rPr>
+        <w:t>算数</w:t>
+      </w:r>
+    </w:p>
+    <w:p>
+      <w:r>
+        <w:rPr>
+          <w:rFonts w:hint="eastAsia"/>
+        </w:rPr>
+        <w:tab/>
+        <w:t>finals</w:t>
+      </w:r>
+      <w:r>
+        <w:t xml:space="preserve"> ['f</w:t>
+      </w:r>
+      <w:r>
+        <w:rPr>
+          <w:rFonts w:hint="eastAsia"/>
+        </w:rPr>
+        <w:t>ɑ</w:t>
+      </w:r>
+      <w:r>
+        <w:t>ɪnəlz]</w:t>
+      </w:r>
+      <w:r>
+        <w:rPr>
+          <w:rFonts w:hint="eastAsia"/>
+        </w:rPr>
+        <w:t>决赛</w:t>
+      </w:r>
+    </w:p>
+    <w:p>
+      <w:r>
+        <w:rPr>
+          <w:rFonts w:hint="eastAsia"/>
+        </w:rPr>
+        <w:tab/>
+        <w:t xml:space="preserve">games </w:t>
+      </w:r>
+      <w:r>
+        <w:t>[geɪm</w:t>
+      </w:r>
+      <w:r>
+        <w:rPr>
+          <w:rFonts w:hint="eastAsia"/>
+        </w:rPr>
+        <w:t>z</w:t>
+      </w:r>
+      <w:r>
+        <w:t>]</w:t>
+      </w:r>
+      <w:r>
+        <w:rPr>
+          <w:rFonts w:hint="eastAsia"/>
+        </w:rPr>
+        <w:t>体育课</w:t>
+      </w:r>
+      <w:r>
+        <w:rPr>
+          <w:rFonts w:hint="eastAsia"/>
+        </w:rPr>
+        <w:t>(</w:t>
+      </w:r>
+      <w:r>
+        <w:rPr>
+          <w:rFonts w:hint="eastAsia"/>
+        </w:rPr>
+        <w:t>英</w:t>
+      </w:r>
+      <w:r>
+        <w:rPr>
+          <w:rFonts w:hint="eastAsia"/>
+        </w:rPr>
+        <w:t>)/</w:t>
+      </w:r>
+      <w:r>
+        <w:rPr>
+          <w:rFonts w:hint="eastAsia"/>
+        </w:rPr>
+        <w:t>运动会</w:t>
+      </w:r>
+    </w:p>
+    <w:p>
+      <w:r>
+        <w:rPr>
+          <w:rFonts w:hint="eastAsia"/>
+        </w:rPr>
+        <w:tab/>
+        <w:t>letters</w:t>
+      </w:r>
+      <w:r>
+        <w:rPr>
+          <w:rFonts w:hint="eastAsia"/>
+        </w:rPr>
+        <w:t xml:space="preserve"> </w:t>
+      </w:r>
+      <w:r>
+        <w:t>[letəz]</w:t>
+      </w:r>
+      <w:r>
+        <w:rPr>
+          <w:rFonts w:hint="eastAsia"/>
+        </w:rPr>
+        <w:t>文学</w:t>
+      </w:r>
+    </w:p>
+    <w:p>
+      <w:r>
+        <w:rPr>
+          <w:rFonts w:hint="eastAsia"/>
+        </w:rPr>
+        <w:tab/>
+        <w:t>looks</w:t>
+      </w:r>
+      <w:r>
+        <w:t xml:space="preserve"> [lʊks]</w:t>
+      </w:r>
+      <w:r>
+        <w:rPr>
+          <w:rFonts w:hint="eastAsia"/>
+        </w:rPr>
+        <w:t>相貌</w:t>
+      </w:r>
+    </w:p>
+    <w:p>
+      <w:r>
+        <w:rPr>
+          <w:rFonts w:hint="eastAsia"/>
+        </w:rPr>
+        <w:tab/>
+      </w:r>
+      <w:r>
+        <w:rPr>
+          <w:rFonts w:hint="eastAsia"/>
+        </w:rPr>
+        <w:t>measures</w:t>
+      </w:r>
+      <w:r>
+        <w:t xml:space="preserve"> ['meʒəz]</w:t>
+      </w:r>
+      <w:r>
+        <w:rPr>
+          <w:rFonts w:hint="eastAsia"/>
+        </w:rPr>
+        <w:t>措施</w:t>
+      </w:r>
+    </w:p>
+    <w:p>
+      <w:r>
+        <w:rPr>
+          <w:rFonts w:hint="eastAsia"/>
+        </w:rPr>
+        <w:tab/>
+      </w:r>
+      <w:r>
+        <w:rPr>
+          <w:rFonts w:hint="eastAsia"/>
+        </w:rPr>
+        <w:t>numbers</w:t>
+      </w:r>
+      <w:r>
+        <w:t xml:space="preserve"> [ˈnʌmbə</w:t>
+      </w:r>
+      <w:r>
+        <w:t>r</w:t>
+      </w:r>
+      <w:r>
+        <w:rPr>
+          <w:rFonts w:hint="eastAsia"/>
+        </w:rPr>
+        <w:t>s</w:t>
+      </w:r>
+      <w:r>
+        <w:t>]</w:t>
+      </w:r>
+      <w:r>
+        <w:rPr>
+          <w:rFonts w:hint="eastAsia"/>
+        </w:rPr>
+        <w:t>算数</w:t>
+      </w:r>
+    </w:p>
+    <w:p>
+      <w:r>
+        <w:rPr>
+          <w:rFonts w:hint="eastAsia"/>
+        </w:rPr>
+        <w:tab/>
+        <w:t>news</w:t>
+      </w:r>
+      <w:r>
+        <w:t xml:space="preserve"> [nju:z]</w:t>
+      </w:r>
+      <w:r>
+        <w:rPr>
+          <w:rFonts w:hint="eastAsia"/>
+        </w:rPr>
+        <w:t>新闻</w:t>
+      </w:r>
+      <w:r>
+        <w:rPr>
+          <w:rFonts w:hint="eastAsia"/>
+        </w:rPr>
+        <w:t>/</w:t>
+      </w:r>
+      <w:r>
+        <w:rPr>
+          <w:rFonts w:hint="eastAsia"/>
+        </w:rPr>
+        <w:t>消息</w:t>
+      </w:r>
+    </w:p>
+    <w:p>
+      <w:r>
+        <w:rPr>
+          <w:rFonts w:hint="eastAsia"/>
+        </w:rPr>
+        <w:tab/>
+        <w:t>shambles</w:t>
+      </w:r>
+      <w:r>
+        <w:t xml:space="preserve"> [ˈʃæmblz]</w:t>
+      </w:r>
+      <w:r>
+        <w:rPr>
+          <w:rFonts w:hint="eastAsia"/>
+        </w:rPr>
+        <w:t>混乱</w:t>
+      </w:r>
+    </w:p>
+    <w:p>
+      <w:r>
+        <w:rPr>
+          <w:rFonts w:hint="eastAsia"/>
+        </w:rPr>
+        <w:tab/>
+        <w:t>tactics</w:t>
+      </w:r>
+      <w:r>
+        <w:t xml:space="preserve"> ['tæktɪks]</w:t>
+      </w:r>
+      <w:r>
+        <w:rPr>
+          <w:rFonts w:hint="eastAsia"/>
+        </w:rPr>
+        <w:t>战术</w:t>
+      </w:r>
+      <w:r>
+        <w:rPr>
+          <w:rFonts w:hint="eastAsia"/>
+        </w:rPr>
+        <w:t>(</w:t>
+      </w:r>
+      <w:r>
+        <w:rPr>
+          <w:rFonts w:hint="eastAsia"/>
+        </w:rPr>
+        <w:t>军</w:t>
+      </w:r>
+      <w:r>
+        <w:rPr>
+          <w:rFonts w:hint="eastAsia"/>
+        </w:rPr>
+        <w:t>)</w:t>
+      </w:r>
+    </w:p>
+    <w:p>
+      <w:pPr>
+        <w:rPr>
+          <w:b/>
+        </w:rPr>
+      </w:pPr>
+      <w:r>
+        <w:rPr>
+          <w:rFonts w:hint="eastAsia"/>
+          <w:b/>
+        </w:rPr>
+        <w:t>2</w:t>
+      </w:r>
+      <w:r>
+        <w:rPr>
+          <w:rFonts w:hint="eastAsia"/>
+          <w:b/>
+        </w:rPr>
+        <w:t>复数念的</w:t>
+      </w:r>
+    </w:p>
+    <w:p>
+      <w:pPr>
+        <w:rPr>
+          <w:color w:val="C0504D" w:themeColor="accent2"/>
+        </w:rPr>
+      </w:pPr>
+      <w:r>
+        <w:rPr>
+          <w:rFonts w:hint="eastAsia"/>
+          <w:color w:val="C0504D" w:themeColor="accent2"/>
+        </w:rPr>
+        <w:tab/>
+      </w:r>
+      <w:r>
+        <w:rPr>
+          <w:rFonts w:hint="eastAsia"/>
+          <w:color w:val="C0504D" w:themeColor="accent2"/>
+        </w:rPr>
+        <w:t>成双</w:t>
+      </w:r>
+      <w:r>
+        <w:rPr>
+          <w:rFonts w:hint="eastAsia"/>
+          <w:color w:val="C0504D" w:themeColor="accent2"/>
+        </w:rPr>
+        <w:t>名词</w:t>
+      </w:r>
+    </w:p>
+    <w:p>
+      <w:r>
+        <w:rPr>
+          <w:rFonts w:hint="eastAsia"/>
+        </w:rPr>
+        <w:tab/>
+        <w:t>binoculars</w:t>
+      </w:r>
+      <w:r>
+        <w:t xml:space="preserve"> [bɪˈnɒkjələz]</w:t>
+      </w:r>
+      <w:r>
+        <w:rPr>
+          <w:rFonts w:hint="eastAsia"/>
+        </w:rPr>
+        <w:t>双筒望远镜</w:t>
+      </w:r>
+    </w:p>
+    <w:p>
+      <w:r>
+        <w:rPr>
+          <w:rFonts w:hint="eastAsia"/>
+        </w:rPr>
+        <w:tab/>
+        <w:t>braces</w:t>
+      </w:r>
+      <w:r>
+        <w:t xml:space="preserve"> [b</w:t>
+      </w:r>
+      <w:r>
+        <w:t>reɪsɪz]</w:t>
+      </w:r>
+      <w:r>
+        <w:rPr>
+          <w:rFonts w:hint="eastAsia"/>
+        </w:rPr>
+        <w:t>背带</w:t>
+      </w:r>
+      <w:r>
+        <w:rPr>
+          <w:rFonts w:hint="eastAsia"/>
+        </w:rPr>
+        <w:t>(</w:t>
+      </w:r>
+      <w:r>
+        <w:rPr>
+          <w:rFonts w:hint="eastAsia"/>
+        </w:rPr>
+        <w:t>英</w:t>
+      </w:r>
+      <w:r>
+        <w:rPr>
+          <w:rFonts w:hint="eastAsia"/>
+        </w:rPr>
+        <w:t>)</w:t>
+      </w:r>
+    </w:p>
+    <w:p>
+      <w:r>
+        <w:rPr>
+          <w:rFonts w:hint="eastAsia"/>
+        </w:rPr>
+        <w:tab/>
+      </w:r>
+      <w:r>
+        <w:rPr>
+          <w:rFonts w:hint="eastAsia"/>
+        </w:rPr>
+        <w:t>breeches/</w:t>
+      </w:r>
+      <w:r>
+        <w:t>britches</w:t>
+      </w:r>
+      <w:r>
+        <w:t xml:space="preserve"> [ˈbrɪtʃɪz]</w:t>
+      </w:r>
+      <w:r>
+        <w:rPr>
+          <w:rFonts w:hint="eastAsia"/>
+        </w:rPr>
+        <w:t>马裤</w:t>
+      </w:r>
+    </w:p>
+    <w:p>
+      <w:r>
+        <w:rPr>
+          <w:rFonts w:hint="eastAsia"/>
+        </w:rPr>
+        <w:tab/>
+      </w:r>
+      <w:r>
+        <w:rPr>
+          <w:rFonts w:hint="eastAsia"/>
+        </w:rPr>
+        <w:t>briefs</w:t>
+      </w:r>
+      <w:r>
+        <w:rPr>
+          <w:rFonts w:hint="eastAsia"/>
+        </w:rPr>
+        <w:t xml:space="preserve"> </w:t>
+      </w:r>
+      <w:r>
+        <w:t>[bri:fs]</w:t>
+      </w:r>
+      <w:r>
+        <w:rPr>
+          <w:rFonts w:hint="eastAsia"/>
+        </w:rPr>
+        <w:t>短</w:t>
+      </w:r>
+      <w:r>
+        <w:rPr>
+          <w:rFonts w:hint="eastAsia"/>
+        </w:rPr>
+        <w:t>内裤</w:t>
+      </w:r>
+    </w:p>
+    <w:p>
+      <w:r>
+        <w:rPr>
+          <w:rFonts w:hint="eastAsia"/>
+        </w:rPr>
+        <w:tab/>
+        <w:t>clippers</w:t>
+      </w:r>
+      <w:r>
+        <w:t xml:space="preserve"> ['klɪpəz]</w:t>
+      </w:r>
+      <w:r>
+        <w:rPr>
+          <w:rFonts w:hint="eastAsia"/>
+        </w:rPr>
+        <w:t>修剪工具</w:t>
+      </w:r>
+      <w:r>
+        <w:rPr>
+          <w:rFonts w:hint="eastAsia"/>
+        </w:rPr>
+        <w:t>(</w:t>
+      </w:r>
+      <w:r>
+        <w:rPr>
+          <w:rFonts w:hint="eastAsia"/>
+        </w:rPr>
+        <w:t>指甲刀</w:t>
+      </w:r>
+      <w:r>
+        <w:rPr>
+          <w:rFonts w:hint="eastAsia"/>
+        </w:rPr>
+        <w:t>|</w:t>
+      </w:r>
+      <w:r>
+        <w:rPr>
+          <w:rFonts w:hint="eastAsia"/>
+        </w:rPr>
+        <w:t>理发推子</w:t>
+      </w:r>
+      <w:r>
+        <w:rPr>
+          <w:rFonts w:hint="eastAsia"/>
+        </w:rPr>
+        <w:t>)</w:t>
+      </w:r>
+    </w:p>
+    <w:p>
+      <w:r>
+        <w:rPr>
+          <w:rFonts w:hint="eastAsia"/>
+        </w:rPr>
+        <w:tab/>
+      </w:r>
+      <w:r>
+        <w:rPr>
+          <w:rFonts w:hint="eastAsia"/>
+        </w:rPr>
+        <w:t>forceps</w:t>
+      </w:r>
+      <w:r>
+        <w:t xml:space="preserve"> [ˈfɔ:seps]</w:t>
+      </w:r>
+      <w:r>
+        <w:rPr>
+          <w:rFonts w:hint="eastAsia"/>
+        </w:rPr>
+        <w:t>镊子</w:t>
+      </w:r>
+      <w:r>
+        <w:rPr>
+          <w:rFonts w:hint="eastAsia"/>
+        </w:rPr>
+        <w:t>/</w:t>
+      </w:r>
+      <w:r>
+        <w:rPr>
+          <w:rFonts w:hint="eastAsia"/>
+        </w:rPr>
+        <w:t>手术钳</w:t>
+      </w:r>
+    </w:p>
+    <w:p>
+      <w:r>
+        <w:rPr>
+          <w:rFonts w:hint="eastAsia"/>
+        </w:rPr>
+        <w:tab/>
+      </w:r>
+      <w:r>
+        <w:rPr>
+          <w:rFonts w:hint="eastAsia"/>
+        </w:rPr>
+        <w:t xml:space="preserve">glasses </w:t>
+      </w:r>
+      <w:r>
+        <w:t>['gl</w:t>
+      </w:r>
+      <w:r>
+        <w:rPr>
+          <w:rFonts w:hint="eastAsia"/>
+        </w:rPr>
+        <w:t>ɑ</w:t>
+      </w:r>
+      <w:r>
+        <w:t>:sɪz]</w:t>
+      </w:r>
+      <w:r>
+        <w:rPr>
+          <w:rFonts w:hint="eastAsia"/>
+        </w:rPr>
+        <w:t>眼镜</w:t>
+      </w:r>
+      <w:r>
+        <w:rPr>
+          <w:rFonts w:hint="eastAsia"/>
+        </w:rPr>
+        <w:t>/</w:t>
+      </w:r>
+      <w:r>
+        <w:rPr>
+          <w:rFonts w:hint="eastAsia"/>
+        </w:rPr>
+        <w:t>双筒望远镜</w:t>
+      </w:r>
+    </w:p>
+    <w:p>
+      <w:r>
+        <w:rPr>
+          <w:rFonts w:hint="eastAsia"/>
+        </w:rPr>
+        <w:lastRenderedPageBreak/>
+        <w:tab/>
+      </w:r>
+      <w:r>
+        <w:rPr>
+          <w:rFonts w:hint="eastAsia"/>
+        </w:rPr>
+        <w:t>jeans</w:t>
+      </w:r>
+      <w:r>
+        <w:t xml:space="preserve"> [dʒi:nz]</w:t>
+      </w:r>
+      <w:r>
+        <w:rPr>
+          <w:rFonts w:hint="eastAsia"/>
+        </w:rPr>
+        <w:t>牛仔裤</w:t>
+      </w:r>
+    </w:p>
+    <w:p>
+      <w:r>
+        <w:rPr>
+          <w:rFonts w:hint="eastAsia"/>
+        </w:rPr>
+        <w:tab/>
+        <w:t>knickers</w:t>
+      </w:r>
+      <w:r>
+        <w:t xml:space="preserve"> [ˈnɪkəz]</w:t>
+      </w:r>
+      <w:r>
+        <w:rPr>
+          <w:rFonts w:hint="eastAsia"/>
+        </w:rPr>
+        <w:t>女内裤</w:t>
+      </w:r>
+      <w:r>
+        <w:rPr>
+          <w:rFonts w:hint="eastAsia"/>
+        </w:rPr>
+        <w:t>(</w:t>
+      </w:r>
+      <w:r>
+        <w:rPr>
+          <w:rFonts w:hint="eastAsia"/>
+        </w:rPr>
+        <w:t>英</w:t>
+      </w:r>
+      <w:r>
+        <w:rPr>
+          <w:rFonts w:hint="eastAsia"/>
+        </w:rPr>
+        <w:t>)/</w:t>
+      </w:r>
+      <w:r>
+        <w:rPr>
+          <w:rFonts w:hint="eastAsia"/>
+        </w:rPr>
+        <w:t>灯笼裤</w:t>
+      </w:r>
+      <w:r>
+        <w:rPr>
+          <w:rFonts w:hint="eastAsia"/>
+        </w:rPr>
+        <w:t>(</w:t>
+      </w:r>
+      <w:r>
+        <w:rPr>
+          <w:rFonts w:hint="eastAsia"/>
+        </w:rPr>
+        <w:t>美</w:t>
+      </w:r>
+      <w:r>
+        <w:rPr>
+          <w:rFonts w:hint="eastAsia"/>
+        </w:rPr>
+        <w:t>)</w:t>
+      </w:r>
+    </w:p>
+    <w:p>
       <w:bookmarkStart w:id="0" w:name="_GoBack"/>
       <w:bookmarkEnd w:id="0"/>
       <w:r>
-        <w:t>[dʒəˈnetɪks]</w:t>
-      </w:r>
-      <w:r>
-        <w:rPr>
-          <w:rFonts w:hint="eastAsia"/>
-        </w:rPr>
-        <w:t>遗传学</w:t>
-      </w:r>
-    </w:p>
-    <w:p>
-      <w:r>
-        <w:tab/>
-      </w:r>
-      <w:r>
-        <w:rPr>
-          <w:rFonts w:hint="eastAsia"/>
-        </w:rPr>
-        <w:t>gymnastics</w:t>
-      </w:r>
-      <w:r>
-        <w:t xml:space="preserve"> [dʒɪmˈnæstɪks]</w:t>
-      </w:r>
-      <w:r>
-        <w:rPr>
-          <w:rFonts w:hint="eastAsia"/>
-          <w:color w:val="4BACC6" w:themeColor="accent5"/>
-        </w:rPr>
-        <w:t>体操</w:t>
+        <w:rPr>
+          <w:rFonts w:hint="eastAsia"/>
+        </w:rPr>
+        <w:tab/>
+      </w:r>
+      <w:r>
+        <w:rPr>
+          <w:rFonts w:hint="eastAsia"/>
+        </w:rPr>
+        <w:t>pants</w:t>
+      </w:r>
+      <w:r>
+        <w:t xml:space="preserve"> [pænts]</w:t>
+      </w:r>
+      <w:r>
+        <w:rPr>
+          <w:rFonts w:hint="eastAsia"/>
+        </w:rPr>
+        <w:t>裤子</w:t>
+      </w:r>
+      <w:r>
+        <w:rPr>
+          <w:rFonts w:hint="eastAsia"/>
+        </w:rPr>
+        <w:t>(</w:t>
+      </w:r>
+      <w:r>
+        <w:rPr>
+          <w:rFonts w:hint="eastAsia"/>
+        </w:rPr>
+        <w:t>美</w:t>
+      </w:r>
+      <w:r>
+        <w:rPr>
+          <w:rFonts w:hint="eastAsia"/>
+        </w:rPr>
+        <w:t>)/</w:t>
+      </w:r>
+      <w:r>
+        <w:rPr>
+          <w:rFonts w:hint="eastAsia"/>
+        </w:rPr>
+        <w:t>短裤</w:t>
+      </w:r>
+      <w:r>
+        <w:rPr>
+          <w:rFonts w:hint="eastAsia"/>
+        </w:rPr>
+        <w:t>(</w:t>
+      </w:r>
+      <w:r>
+        <w:rPr>
+          <w:rFonts w:hint="eastAsia"/>
+        </w:rPr>
+        <w:t>英</w:t>
+      </w:r>
+      <w:r>
+        <w:rPr>
+          <w:rFonts w:hint="eastAsia"/>
+        </w:rPr>
+        <w:t>)</w:t>
+      </w:r>
+    </w:p>
+    <w:p>
+      <w:r>
+        <w:rPr>
+          <w:rFonts w:hint="eastAsia"/>
+        </w:rPr>
+        <w:tab/>
+      </w:r>
+      <w:r>
+        <w:rPr>
+          <w:rFonts w:hint="eastAsia"/>
+        </w:rPr>
+        <w:t>pincers</w:t>
+      </w:r>
+      <w:r>
+        <w:t xml:space="preserve"> ['pɪnsəz]</w:t>
+      </w:r>
+      <w:r>
+        <w:rPr>
+          <w:rFonts w:hint="eastAsia"/>
+        </w:rPr>
+        <w:t>钳子</w:t>
+      </w:r>
+    </w:p>
+    <w:p>
+      <w:r>
+        <w:rPr>
+          <w:rFonts w:hint="eastAsia"/>
+        </w:rPr>
+        <w:tab/>
+      </w:r>
+      <w:r>
+        <w:t>pliers [ˈplaɪəz]</w:t>
+      </w:r>
+      <w:r>
+        <w:rPr>
+          <w:rFonts w:hint="eastAsia"/>
+        </w:rPr>
+        <w:t>手钳</w:t>
       </w:r>
       <w:r>
         <w:rPr>
@@ -4398,7 +5809,39 @@
         <w:rPr>
           <w:rFonts w:hint="eastAsia"/>
         </w:rPr>
-        <w:t>技巧</w:t>
+        <w:t>老虎钳</w:t>
+      </w:r>
+    </w:p>
+    <w:p>
+      <w:r>
+        <w:rPr>
+          <w:rFonts w:hint="eastAsia"/>
+        </w:rPr>
+        <w:tab/>
+      </w:r>
+      <w:r>
+        <w:rPr>
+          <w:rFonts w:hint="eastAsia"/>
+        </w:rPr>
+        <w:t>pajamas/pyjamas</w:t>
+      </w:r>
+      <w:r>
+        <w:t xml:space="preserve"> [pəˈdʒ</w:t>
+      </w:r>
+      <w:r>
+        <w:rPr>
+          <w:rFonts w:hint="eastAsia"/>
+        </w:rPr>
+        <w:t>ɑ</w:t>
+      </w:r>
+      <w:r>
+        <w:t>:məz]</w:t>
+      </w:r>
+      <w:r>
+        <w:rPr>
+          <w:rFonts w:hint="eastAsia"/>
+        </w:rPr>
+        <w:t>睡衣裤</w:t>
       </w:r>
       <w:r>
         <w:rPr>
@@ -4410,7 +5853,19 @@
         <w:rPr>
           <w:rFonts w:hint="eastAsia"/>
         </w:rPr>
-        <w:t>复</w:t>
+        <w:t>英</w:t>
+      </w:r>
+      <w:r>
+        <w:rPr>
+          <w:rFonts w:hint="eastAsia"/>
+        </w:rPr>
+        <w:t>/</w:t>
+      </w:r>
+      <w:r>
+        <w:rPr>
+          <w:rFonts w:hint="eastAsia"/>
+        </w:rPr>
+        <w:t>美</w:t>
       </w:r>
       <w:r>
         <w:rPr>
@@ -4425,35 +5880,87 @@
           <w:rFonts w:hint="eastAsia"/>
         </w:rPr>
         <w:tab/>
-        <w:t>linguistics</w:t>
-      </w:r>
-      <w:r>
-        <w:t xml:space="preserve"> [lɪŋˈgwɪstɪks]</w:t>
-      </w:r>
-      <w:r>
-        <w:rPr>
-          <w:rFonts w:hint="eastAsia"/>
-        </w:rPr>
-        <w:t>语言学</w:t>
-      </w:r>
-    </w:p>
-    <w:p>
-      <w:r>
-        <w:rPr>
-          <w:rFonts w:hint="eastAsia"/>
-        </w:rPr>
-        <w:tab/>
-        <w:t>mathematics</w:t>
-      </w:r>
-      <w:r>
-        <w:t xml:space="preserve"> [ˌmæθəˈmætɪks]</w:t>
-      </w:r>
-      <w:r>
-        <w:rPr>
-          <w:rFonts w:hint="eastAsia"/>
-          <w:color w:val="4BACC6" w:themeColor="accent5"/>
-        </w:rPr>
-        <w:t>数学</w:t>
+      </w:r>
+      <w:r>
+        <w:t>scissors</w:t>
+      </w:r>
+      <w:r>
+        <w:rPr>
+          <w:rFonts w:hint="eastAsia"/>
+        </w:rPr>
+        <w:t xml:space="preserve"> </w:t>
+      </w:r>
+      <w:r>
+        <w:t>[ˈsɪzə</w:t>
+      </w:r>
+      <w:r>
+        <w:t>rz</w:t>
+      </w:r>
+      <w:r>
+        <w:rPr>
+          <w:rFonts w:hint="eastAsia"/>
+        </w:rPr>
+        <w:t>]</w:t>
+      </w:r>
+      <w:r>
+        <w:rPr>
+          <w:rFonts w:hint="eastAsia"/>
+        </w:rPr>
+        <w:t>剪刀</w:t>
+      </w:r>
+    </w:p>
+    <w:p>
+      <w:r>
+        <w:rPr>
+          <w:rFonts w:hint="eastAsia"/>
+        </w:rPr>
+        <w:tab/>
+        <w:t>shears</w:t>
+      </w:r>
+      <w:r>
+        <w:t xml:space="preserve"> [ʃɪəz]</w:t>
+      </w:r>
+      <w:r>
+        <w:rPr>
+          <w:rFonts w:hint="eastAsia"/>
+        </w:rPr>
+        <w:t>大剪刀</w:t>
+      </w:r>
+    </w:p>
+    <w:p>
+      <w:r>
+        <w:rPr>
+          <w:rFonts w:hint="eastAsia"/>
+        </w:rPr>
+        <w:tab/>
+        <w:t>shorts</w:t>
+      </w:r>
+      <w:r>
+        <w:t xml:space="preserve"> [ʃɔ:ts]</w:t>
+      </w:r>
+      <w:r>
+        <w:rPr>
+          <w:rFonts w:hint="eastAsia"/>
+        </w:rPr>
+        <w:t>短裤</w:t>
+      </w:r>
+    </w:p>
+    <w:p>
+      <w:r>
+        <w:rPr>
+          <w:rFonts w:hint="eastAsia"/>
+        </w:rPr>
+        <w:tab/>
+        <w:t>slacks</w:t>
+      </w:r>
+      <w:r>
+        <w:t xml:space="preserve"> [slæks]</w:t>
+      </w:r>
+      <w:r>
+        <w:rPr>
+          <w:rFonts w:hint="eastAsia"/>
+        </w:rPr>
+        <w:t>便裤</w:t>
       </w:r>
       <w:r>
         <w:rPr>
@@ -4465,31 +5972,488 @@
         <w:rPr>
           <w:rFonts w:hint="eastAsia"/>
         </w:rPr>
-        <w:t>运算</w:t>
-      </w:r>
-    </w:p>
-    <w:p>
-      <w:r>
-        <w:rPr>
-          <w:rFonts w:hint="eastAsia"/>
-        </w:rPr>
-        <w:tab/>
-      </w:r>
-      <w:r>
-        <w:rPr>
-          <w:rFonts w:hint="eastAsia"/>
-        </w:rPr>
-        <w:t>mechanics</w:t>
-      </w:r>
-      <w:r>
-        <w:t xml:space="preserve"> [mɪ'kænɪks]</w:t>
-      </w:r>
-      <w:r>
-        <w:rPr>
-          <w:rFonts w:hint="eastAsia"/>
-          <w:color w:val="4BACC6" w:themeColor="accent5"/>
-        </w:rPr>
-        <w:t>力学</w:t>
+        <w:t>休闲裤</w:t>
+      </w:r>
+    </w:p>
+    <w:p>
+      <w:r>
+        <w:rPr>
+          <w:rFonts w:hint="eastAsia"/>
+        </w:rPr>
+        <w:tab/>
+        <w:t>spectacles</w:t>
+      </w:r>
+      <w:r>
+        <w:t xml:space="preserve"> ['spektəklz]</w:t>
+      </w:r>
+      <w:r>
+        <w:rPr>
+          <w:rFonts w:hint="eastAsia"/>
+        </w:rPr>
+        <w:t>眼镜</w:t>
+      </w:r>
+      <w:r>
+        <w:rPr>
+          <w:rFonts w:hint="eastAsia"/>
+        </w:rPr>
+        <w:t>(</w:t>
+      </w:r>
+      <w:r>
+        <w:rPr>
+          <w:rFonts w:hint="eastAsia"/>
+        </w:rPr>
+        <w:t>英</w:t>
+      </w:r>
+      <w:r>
+        <w:rPr>
+          <w:rFonts w:hint="eastAsia"/>
+        </w:rPr>
+        <w:t>)</w:t>
+      </w:r>
+    </w:p>
+    <w:p>
+      <w:r>
+        <w:rPr>
+          <w:rFonts w:hint="eastAsia"/>
+        </w:rPr>
+        <w:tab/>
+        <w:t>suspenders</w:t>
+      </w:r>
+      <w:r>
+        <w:t xml:space="preserve"> [sə'spendəz]</w:t>
+      </w:r>
+      <w:r>
+        <w:rPr>
+          <w:rFonts w:hint="eastAsia"/>
+        </w:rPr>
+        <w:t>吊袜带</w:t>
+      </w:r>
+      <w:r>
+        <w:rPr>
+          <w:rFonts w:hint="eastAsia"/>
+        </w:rPr>
+        <w:t>(</w:t>
+      </w:r>
+      <w:r>
+        <w:rPr>
+          <w:rFonts w:hint="eastAsia"/>
+        </w:rPr>
+        <w:t>女</w:t>
+      </w:r>
+      <w:r>
+        <w:rPr>
+          <w:rFonts w:hint="eastAsia"/>
+        </w:rPr>
+        <w:t>)/</w:t>
+      </w:r>
+      <w:r>
+        <w:rPr>
+          <w:rFonts w:hint="eastAsia"/>
+        </w:rPr>
+        <w:t>吊裤带</w:t>
+      </w:r>
+      <w:r>
+        <w:rPr>
+          <w:rFonts w:hint="eastAsia"/>
+        </w:rPr>
+        <w:t>(</w:t>
+      </w:r>
+      <w:r>
+        <w:rPr>
+          <w:rFonts w:hint="eastAsia"/>
+        </w:rPr>
+        <w:t>背带</w:t>
+      </w:r>
+      <w:r>
+        <w:rPr>
+          <w:rFonts w:hint="eastAsia"/>
+        </w:rPr>
+        <w:t>)</w:t>
+      </w:r>
+    </w:p>
+    <w:p>
+      <w:r>
+        <w:rPr>
+          <w:rFonts w:hint="eastAsia"/>
+        </w:rPr>
+        <w:tab/>
+        <w:t>trousers</w:t>
+      </w:r>
+      <w:r>
+        <w:t xml:space="preserve"> [ˈtraʊzəz]</w:t>
+      </w:r>
+      <w:r>
+        <w:rPr>
+          <w:rFonts w:hint="eastAsia"/>
+        </w:rPr>
+        <w:t>裤子</w:t>
+      </w:r>
+    </w:p>
+    <w:p>
+      <w:r>
+        <w:rPr>
+          <w:rFonts w:hint="eastAsia"/>
+        </w:rPr>
+        <w:tab/>
+        <w:t xml:space="preserve">trunks </w:t>
+      </w:r>
+      <w:r>
+        <w:t>[trʌnks]</w:t>
+      </w:r>
+      <w:r>
+        <w:rPr>
+          <w:rFonts w:hint="eastAsia"/>
+        </w:rPr>
+        <w:t>运动裤</w:t>
+      </w:r>
+      <w:r>
+        <w:rPr>
+          <w:rFonts w:hint="eastAsia"/>
+        </w:rPr>
+        <w:t>(</w:t>
+      </w:r>
+      <w:r>
+        <w:rPr>
+          <w:rFonts w:hint="eastAsia"/>
+        </w:rPr>
+        <w:t>游泳裤</w:t>
+      </w:r>
+      <w:r>
+        <w:rPr>
+          <w:rFonts w:hint="eastAsia"/>
+        </w:rPr>
+        <w:t>|</w:t>
+      </w:r>
+      <w:r>
+        <w:rPr>
+          <w:rFonts w:hint="eastAsia"/>
+        </w:rPr>
+        <w:t>拳击裤</w:t>
+      </w:r>
+      <w:r>
+        <w:rPr>
+          <w:rFonts w:hint="eastAsia"/>
+        </w:rPr>
+        <w:t>|</w:t>
+      </w:r>
+      <w:r>
+        <w:rPr>
+          <w:rFonts w:hint="eastAsia"/>
+        </w:rPr>
+        <w:t>篮球裤</w:t>
+      </w:r>
+      <w:r>
+        <w:rPr>
+          <w:rFonts w:hint="eastAsia"/>
+        </w:rPr>
+        <w:t>)</w:t>
+      </w:r>
+    </w:p>
+    <w:p>
+      <w:r>
+        <w:rPr>
+          <w:rFonts w:hint="eastAsia"/>
+        </w:rPr>
+        <w:tab/>
+        <w:t>tweezers</w:t>
+      </w:r>
+      <w:r>
+        <w:t xml:space="preserve"> [ˈtwi:zəz]</w:t>
+      </w:r>
+      <w:r>
+        <w:rPr>
+          <w:rFonts w:hint="eastAsia"/>
+        </w:rPr>
+        <w:t>镊子</w:t>
+      </w:r>
+    </w:p>
+    <w:p>
+      <w:r>
+        <w:rPr>
+          <w:rFonts w:hint="eastAsia"/>
+        </w:rPr>
+        <w:tab/>
+      </w:r>
+      <w:r>
+        <w:t>underpants</w:t>
+      </w:r>
+      <w:r>
+        <w:rPr>
+          <w:rFonts w:hint="eastAsia"/>
+        </w:rPr>
+        <w:t xml:space="preserve"> </w:t>
+      </w:r>
+      <w:r>
+        <w:t>[ˈʌndəpænts]</w:t>
+      </w:r>
+      <w:r>
+        <w:rPr>
+          <w:rFonts w:hint="eastAsia"/>
+        </w:rPr>
+        <w:t>内裤</w:t>
+      </w:r>
+      <w:r>
+        <w:rPr>
+          <w:rFonts w:hint="eastAsia"/>
+        </w:rPr>
+        <w:t>(</w:t>
+      </w:r>
+      <w:r>
+        <w:rPr>
+          <w:rFonts w:hint="eastAsia"/>
+        </w:rPr>
+        <w:t>男</w:t>
+      </w:r>
+      <w:r>
+        <w:rPr>
+          <w:rFonts w:hint="eastAsia"/>
+        </w:rPr>
+        <w:t>)</w:t>
+      </w:r>
+    </w:p>
+    <w:p>
+      <w:r>
+        <w:rPr>
+          <w:rFonts w:hint="eastAsia"/>
+        </w:rPr>
+        <w:tab/>
+      </w:r>
+      <w:r>
+        <w:rPr>
+          <w:rFonts w:hint="eastAsia"/>
+          <w:color w:val="C0504D" w:themeColor="accent2"/>
+        </w:rPr>
+        <w:t>其他名词</w:t>
+      </w:r>
+    </w:p>
+    <w:p>
+      <w:r>
+        <w:rPr>
+          <w:rFonts w:hint="eastAsia"/>
+        </w:rPr>
+        <w:tab/>
+      </w:r>
+      <w:r>
+        <w:rPr>
+          <w:rFonts w:hint="eastAsia"/>
+        </w:rPr>
+        <w:t xml:space="preserve">airs </w:t>
+      </w:r>
+      <w:r>
+        <w:t>[eə</w:t>
+      </w:r>
+      <w:r>
+        <w:t>r</w:t>
+      </w:r>
+      <w:r>
+        <w:rPr>
+          <w:rFonts w:hint="eastAsia"/>
+        </w:rPr>
+        <w:t>s</w:t>
+      </w:r>
+      <w:r>
+        <w:t>]</w:t>
+      </w:r>
+      <w:r>
+        <w:rPr>
+          <w:rFonts w:hint="eastAsia"/>
+        </w:rPr>
+        <w:t>装腔作势</w:t>
+      </w:r>
+    </w:p>
+    <w:p>
+      <w:r>
+        <w:rPr>
+          <w:rFonts w:hint="eastAsia"/>
+        </w:rPr>
+        <w:tab/>
+      </w:r>
+      <w:r>
+        <w:rPr>
+          <w:rFonts w:hint="eastAsia"/>
+        </w:rPr>
+        <w:t>algae</w:t>
+      </w:r>
+      <w:r>
+        <w:t xml:space="preserve"> </w:t>
+      </w:r>
+      <w:r>
+        <w:t>[ˈældʒi:]</w:t>
+      </w:r>
+      <w:r>
+        <w:rPr>
+          <w:rFonts w:hint="eastAsia"/>
+        </w:rPr>
+        <w:t>水藻</w:t>
+      </w:r>
+    </w:p>
+    <w:p>
+      <w:r>
+        <w:rPr>
+          <w:rFonts w:hint="eastAsia"/>
+        </w:rPr>
+        <w:tab/>
+        <w:t>arms</w:t>
+      </w:r>
+      <w:r>
+        <w:rPr>
+          <w:rFonts w:hint="eastAsia"/>
+        </w:rPr>
+        <w:t xml:space="preserve"> </w:t>
+      </w:r>
+      <w:r>
+        <w:rPr>
+          <w:rFonts w:hint="eastAsia"/>
+        </w:rPr>
+        <w:t>[</w:t>
+      </w:r>
+      <w:r>
+        <w:rPr>
+          <w:rFonts w:hint="eastAsia"/>
+        </w:rPr>
+        <w:t>ɑ</w:t>
+      </w:r>
+      <w:r>
+        <w:rPr>
+          <w:rFonts w:hint="eastAsia"/>
+        </w:rPr>
+        <w:t>:mz]</w:t>
+      </w:r>
+      <w:r>
+        <w:rPr>
+          <w:rFonts w:hint="eastAsia"/>
+        </w:rPr>
+        <w:t>武器</w:t>
+      </w:r>
+    </w:p>
+    <w:p>
+      <w:r>
+        <w:rPr>
+          <w:rFonts w:hint="eastAsia"/>
+        </w:rPr>
+        <w:tab/>
+      </w:r>
+      <w:r>
+        <w:rPr>
+          <w:rFonts w:hint="eastAsia"/>
+        </w:rPr>
+        <w:t xml:space="preserve">baths </w:t>
+      </w:r>
+      <w:r>
+        <w:rPr>
+          <w:rFonts w:hint="eastAsia"/>
+        </w:rPr>
+        <w:t>[b</w:t>
+      </w:r>
+      <w:r>
+        <w:rPr>
+          <w:rFonts w:hint="eastAsia"/>
+        </w:rPr>
+        <w:t>ɑ</w:t>
+      </w:r>
+      <w:r>
+        <w:rPr>
+          <w:rFonts w:hint="eastAsia"/>
+        </w:rPr>
+        <w:t>:ðz]</w:t>
+      </w:r>
+      <w:r>
+        <w:rPr>
+          <w:rFonts w:hint="eastAsia"/>
+        </w:rPr>
+        <w:t>公共游泳池</w:t>
+      </w:r>
+    </w:p>
+    <w:p>
+      <w:r>
+        <w:rPr>
+          <w:rFonts w:hint="eastAsia"/>
+        </w:rPr>
+        <w:tab/>
+        <w:t>consequences</w:t>
+      </w:r>
+      <w:r>
+        <w:t xml:space="preserve"> [ˈkɒnsɪkwəns</w:t>
+      </w:r>
+      <w:r>
+        <w:rPr>
+          <w:rFonts w:hint="eastAsia"/>
+        </w:rPr>
+        <w:t>iz</w:t>
+      </w:r>
+      <w:r>
+        <w:t>]</w:t>
+      </w:r>
+      <w:r>
+        <w:rPr>
+          <w:rFonts w:hint="eastAsia"/>
+        </w:rPr>
+        <w:t>后果</w:t>
+      </w:r>
+    </w:p>
+    <w:p>
+      <w:r>
+        <w:rPr>
+          <w:rFonts w:hint="eastAsia"/>
+        </w:rPr>
+        <w:tab/>
+        <w:t>contents</w:t>
+      </w:r>
+      <w:r>
+        <w:t xml:space="preserve"> ['kɒntents]</w:t>
+      </w:r>
+      <w:r>
+        <w:rPr>
+          <w:rFonts w:hint="eastAsia"/>
+        </w:rPr>
+        <w:t>目录</w:t>
+      </w:r>
+    </w:p>
+    <w:p>
+      <w:r>
+        <w:rPr>
+          <w:rFonts w:hint="eastAsia"/>
+        </w:rPr>
+        <w:tab/>
+        <w:t>credentials</w:t>
+      </w:r>
+      <w:r>
+        <w:t xml:space="preserve"> [kr</w:t>
+      </w:r>
+      <w:r>
+        <w:t>i</w:t>
+      </w:r>
+      <w:r>
+        <w:t>ˈdenʃlz]</w:t>
+      </w:r>
+      <w:r>
+        <w:rPr>
+          <w:rFonts w:hint="eastAsia"/>
+        </w:rPr>
+        <w:t>资格证书</w:t>
+      </w:r>
+    </w:p>
+    <w:p>
+      <w:r>
+        <w:rPr>
+          <w:rFonts w:hint="eastAsia"/>
+        </w:rPr>
+        <w:tab/>
+      </w:r>
+      <w:r>
+        <w:rPr>
+          <w:rFonts w:hint="eastAsia"/>
+        </w:rPr>
+        <w:t>elements</w:t>
+      </w:r>
+      <w:r>
+        <w:t xml:space="preserve"> ['elɪmənts]</w:t>
+      </w:r>
+      <w:r>
+        <w:rPr>
+          <w:rFonts w:hint="eastAsia"/>
+        </w:rPr>
+        <w:t>原理</w:t>
       </w:r>
       <w:r>
         <w:rPr>
@@ -4501,7 +6465,42 @@
         <w:rPr>
           <w:rFonts w:hint="eastAsia"/>
         </w:rPr>
-        <w:t>操作方法</w:t>
+        <w:t>恶劣天气</w:t>
+      </w:r>
+    </w:p>
+    <w:p>
+      <w:r>
+        <w:rPr>
+          <w:rFonts w:hint="eastAsia"/>
+        </w:rPr>
+        <w:tab/>
+      </w:r>
+      <w:r>
+        <w:rPr>
+          <w:rFonts w:hint="eastAsia"/>
+        </w:rPr>
+        <w:t>dregs</w:t>
+      </w:r>
+      <w:r>
+        <w:t xml:space="preserve"> [dregz]</w:t>
+      </w:r>
+      <w:r>
+        <w:rPr>
+          <w:rFonts w:hint="eastAsia"/>
+        </w:rPr>
+        <w:t>残渣</w:t>
+      </w:r>
+      <w:r>
+        <w:rPr>
+          <w:rFonts w:hint="eastAsia"/>
+        </w:rPr>
+        <w:t>/</w:t>
+      </w:r>
+      <w:r>
+        <w:rPr>
+          <w:rFonts w:hint="eastAsia"/>
+        </w:rPr>
+        <w:t>渣滓</w:t>
       </w:r>
       <w:r>
         <w:rPr>
@@ -4513,7 +6512,7 @@
         <w:rPr>
           <w:rFonts w:hint="eastAsia"/>
         </w:rPr>
-        <w:t>复</w:t>
+        <w:t>人</w:t>
       </w:r>
       <w:r>
         <w:rPr>
@@ -4528,52 +6527,99 @@
           <w:rFonts w:hint="eastAsia"/>
         </w:rPr>
         <w:tab/>
-        <w:t>phonetics</w:t>
-      </w:r>
-      <w:r>
-        <w:t xml:space="preserve"> [fəˈnetɪks]</w:t>
-      </w:r>
-      <w:r>
-        <w:rPr>
-          <w:rFonts w:hint="eastAsia"/>
-        </w:rPr>
-        <w:t>语音学</w:t>
-      </w:r>
-    </w:p>
-    <w:p>
-      <w:r>
-        <w:rPr>
-          <w:rFonts w:hint="eastAsia"/>
-        </w:rPr>
-        <w:tab/>
-        <w:t>physics</w:t>
-      </w:r>
-      <w:r>
-        <w:t xml:space="preserve"> [ˈfɪzɪks]</w:t>
-      </w:r>
-      <w:r>
-        <w:rPr>
-          <w:rFonts w:hint="eastAsia"/>
-        </w:rPr>
-        <w:t>物理学</w:t>
-      </w:r>
-    </w:p>
-    <w:p>
-      <w:r>
-        <w:rPr>
-          <w:rFonts w:hint="eastAsia"/>
-        </w:rPr>
-        <w:tab/>
-        <w:t xml:space="preserve">politics </w:t>
-      </w:r>
-      <w:r>
-        <w:t>[ˈpɒlətɪks]</w:t>
-      </w:r>
-      <w:r>
-        <w:rPr>
-          <w:rFonts w:hint="eastAsia"/>
-        </w:rPr>
-        <w:t>政治</w:t>
+        <w:t>fundamentals</w:t>
+      </w:r>
+      <w:r>
+        <w:t xml:space="preserve"> </w:t>
+      </w:r>
+      <w:r>
+        <w:rPr>
+          <w:rFonts w:hint="eastAsia"/>
+        </w:rPr>
+        <w:t>[</w:t>
+      </w:r>
+      <w:r>
+        <w:t>ˌfʌndəˈmentl</w:t>
+      </w:r>
+      <w:r>
+        <w:rPr>
+          <w:rFonts w:hint="eastAsia"/>
+        </w:rPr>
+        <w:t>z</w:t>
+      </w:r>
+      <w:r>
+        <w:t>]</w:t>
+      </w:r>
+      <w:r>
+        <w:rPr>
+          <w:rFonts w:hint="eastAsia"/>
+        </w:rPr>
+        <w:t>基本原则</w:t>
+      </w:r>
+    </w:p>
+    <w:p>
+      <w:r>
+        <w:rPr>
+          <w:rFonts w:hint="eastAsia"/>
+        </w:rPr>
+        <w:tab/>
+        <w:t>greens</w:t>
+      </w:r>
+      <w:r>
+        <w:rPr>
+          <w:rFonts w:hint="eastAsia"/>
+        </w:rPr>
+        <w:t xml:space="preserve"> [</w:t>
+      </w:r>
+      <w:r>
+        <w:rPr>
+          <w:rFonts w:hint="eastAsia"/>
+        </w:rPr>
+        <w:t>ɡ</w:t>
+      </w:r>
+      <w:r>
+        <w:rPr>
+          <w:rFonts w:hint="eastAsia"/>
+        </w:rPr>
+        <w:t>'ri:nz]</w:t>
+      </w:r>
+      <w:r>
+        <w:rPr>
+          <w:rFonts w:hint="eastAsia"/>
+        </w:rPr>
+        <w:t>绿叶蔬菜</w:t>
+      </w:r>
+    </w:p>
+    <w:p>
+      <w:r>
+        <w:rPr>
+          <w:rFonts w:hint="eastAsia"/>
+        </w:rPr>
+        <w:tab/>
+      </w:r>
+      <w:r>
+        <w:rPr>
+          <w:rFonts w:hint="eastAsia"/>
+        </w:rPr>
+        <w:t xml:space="preserve">grounds </w:t>
+      </w:r>
+      <w:r>
+        <w:t>[</w:t>
+      </w:r>
+      <w:r>
+        <w:rPr>
+          <w:rFonts w:hint="eastAsia"/>
+        </w:rPr>
+        <w:t>ɡ</w:t>
+      </w:r>
+      <w:r>
+        <w:t>'raʊndz]</w:t>
+      </w:r>
+      <w:r>
+        <w:rPr>
+          <w:rFonts w:hint="eastAsia"/>
+        </w:rPr>
+        <w:t>庭院</w:t>
       </w:r>
       <w:r>
         <w:rPr>
@@ -4584,9 +6630,8 @@
       <w:r>
         <w:rPr>
           <w:rFonts w:hint="eastAsia"/>
-          <w:color w:val="4BACC6" w:themeColor="accent5"/>
-        </w:rPr>
-        <w:t>政治学</w:t>
+        </w:rPr>
+        <w:t>水域</w:t>
       </w:r>
       <w:r>
         <w:rPr>
@@ -4598,7 +6643,25 @@
         <w:rPr>
           <w:rFonts w:hint="eastAsia"/>
         </w:rPr>
-        <w:t>政治观点</w:t>
+        <w:t>残渣</w:t>
+      </w:r>
+    </w:p>
+    <w:p>
+      <w:r>
+        <w:rPr>
+          <w:rFonts w:hint="eastAsia"/>
+        </w:rPr>
+        <w:tab/>
+        <w:t>machinery</w:t>
+      </w:r>
+      <w:r>
+        <w:t xml:space="preserve"> [məˈʃi:nəri]</w:t>
+      </w:r>
+      <w:r>
+        <w:rPr>
+          <w:rFonts w:hint="eastAsia"/>
+        </w:rPr>
+        <w:t>机器</w:t>
       </w:r>
       <w:r>
         <w:rPr>
@@ -4610,7 +6673,7 @@
         <w:rPr>
           <w:rFonts w:hint="eastAsia"/>
         </w:rPr>
-        <w:t>复</w:t>
+        <w:t>集体词</w:t>
       </w:r>
       <w:r>
         <w:rPr>
@@ -4625,993 +6688,363 @@
           <w:rFonts w:hint="eastAsia"/>
         </w:rPr>
         <w:tab/>
-        <w:t xml:space="preserve">statistics </w:t>
-      </w:r>
-      <w:r>
-        <w:t>[stə'tɪstɪks]</w:t>
-      </w:r>
-      <w:r>
-        <w:rPr>
-          <w:rFonts w:hint="eastAsia"/>
-        </w:rPr>
-        <w:t>统计学</w:t>
+      </w:r>
+      <w:r>
+        <w:rPr>
+          <w:rFonts w:hint="eastAsia"/>
+        </w:rPr>
+        <w:t>oats</w:t>
+      </w:r>
+      <w:r>
+        <w:t xml:space="preserve"> [əʊts]</w:t>
+      </w:r>
+      <w:r>
+        <w:rPr>
+          <w:rFonts w:hint="eastAsia"/>
+        </w:rPr>
+        <w:t>燕麦食品</w:t>
+      </w:r>
+    </w:p>
+    <w:p>
+      <w:r>
+        <w:rPr>
+          <w:rFonts w:hint="eastAsia"/>
+        </w:rPr>
+        <w:tab/>
+      </w:r>
+      <w:r>
+        <w:rPr>
+          <w:rFonts w:hint="eastAsia"/>
+        </w:rPr>
+        <w:t>overalls</w:t>
+      </w:r>
+      <w:r>
+        <w:rPr>
+          <w:rFonts w:hint="eastAsia"/>
+        </w:rPr>
+        <w:t xml:space="preserve"> </w:t>
+      </w:r>
+      <w:r>
+        <w:t>[ˌəʊvərˈɔ:l]</w:t>
+      </w:r>
+      <w:r>
+        <w:rPr>
+          <w:rFonts w:hint="eastAsia"/>
+        </w:rPr>
+        <w:t>工作服</w:t>
+      </w:r>
+    </w:p>
+    <w:p>
+      <w:r>
+        <w:rPr>
+          <w:rFonts w:hint="eastAsia"/>
+        </w:rPr>
+        <w:tab/>
+      </w:r>
+      <w:r>
+        <w:rPr>
+          <w:rFonts w:hint="eastAsia"/>
+        </w:rPr>
+        <w:t>pains</w:t>
+      </w:r>
+      <w:r>
+        <w:rPr>
+          <w:rFonts w:hint="eastAsia"/>
+        </w:rPr>
+        <w:t xml:space="preserve"> </w:t>
+      </w:r>
+      <w:r>
+        <w:t>[peɪnz]</w:t>
+      </w:r>
+      <w:r>
+        <w:rPr>
+          <w:rFonts w:hint="eastAsia"/>
+        </w:rPr>
+        <w:t>辛苦</w:t>
+      </w:r>
+    </w:p>
+    <w:p>
+      <w:r>
+        <w:rPr>
+          <w:rFonts w:hint="eastAsia"/>
+        </w:rPr>
+        <w:tab/>
+        <w:t>particulars</w:t>
+      </w:r>
+      <w:r>
+        <w:t xml:space="preserve"> [pə'tɪku:ləz]</w:t>
+      </w:r>
+      <w:r>
+        <w:rPr>
+          <w:rFonts w:hint="eastAsia"/>
+        </w:rPr>
+        <w:t>详细信息</w:t>
+      </w:r>
+    </w:p>
+    <w:p>
+      <w:r>
+        <w:rPr>
+          <w:rFonts w:hint="eastAsia"/>
+        </w:rPr>
+        <w:tab/>
+        <w:t>reaches</w:t>
+      </w:r>
+      <w:r>
+        <w:t xml:space="preserve"> [ri:tʃi</w:t>
+      </w:r>
+      <w:r>
+        <w:rPr>
+          <w:rFonts w:hint="eastAsia"/>
+        </w:rPr>
+        <w:t>z</w:t>
+      </w:r>
+      <w:r>
+        <w:t>]</w:t>
+      </w:r>
+      <w:r>
+        <w:rPr>
+          <w:rFonts w:hint="eastAsia"/>
+        </w:rPr>
+        <w:t>河段</w:t>
+      </w:r>
+    </w:p>
+    <w:p>
+      <w:r>
+        <w:rPr>
+          <w:rFonts w:hint="eastAsia"/>
+        </w:rPr>
+        <w:tab/>
+        <w:t>regards</w:t>
+      </w:r>
+      <w:r>
+        <w:t xml:space="preserve"> [rɪ'g</w:t>
+      </w:r>
+      <w:r>
+        <w:rPr>
+          <w:rFonts w:hint="eastAsia"/>
+        </w:rPr>
+        <w:t>ɑ</w:t>
+      </w:r>
+      <w:r>
+        <w:t>:dz]</w:t>
+      </w:r>
+      <w:r>
+        <w:rPr>
+          <w:rFonts w:hint="eastAsia"/>
+        </w:rPr>
+        <w:t>问候</w:t>
+      </w:r>
+    </w:p>
+    <w:p>
+      <w:r>
+        <w:rPr>
+          <w:rFonts w:hint="eastAsia"/>
+        </w:rPr>
+        <w:tab/>
+        <w:t>respect</w:t>
+      </w:r>
+      <w:r>
+        <w:rPr>
+          <w:rFonts w:hint="eastAsia"/>
+        </w:rPr>
+        <w:t>s</w:t>
+      </w:r>
+      <w:r>
+        <w:t xml:space="preserve"> [rɪˈspekt]</w:t>
+      </w:r>
+      <w:r>
+        <w:rPr>
+          <w:rFonts w:hint="eastAsia"/>
+        </w:rPr>
+        <w:t>问候</w:t>
+      </w:r>
+    </w:p>
+    <w:p>
+      <w:r>
+        <w:rPr>
+          <w:rFonts w:hint="eastAsia"/>
+        </w:rPr>
+        <w:tab/>
+        <w:t>spirits</w:t>
+      </w:r>
+      <w:r>
+        <w:t xml:space="preserve"> ['spɪrɪts]</w:t>
+      </w:r>
+      <w:r>
+        <w:rPr>
+          <w:rFonts w:hint="eastAsia"/>
+        </w:rPr>
+        <w:t>情绪</w:t>
+      </w:r>
+      <w:r>
+        <w:rPr>
+          <w:rFonts w:hint="eastAsia"/>
+        </w:rPr>
+        <w:t>/</w:t>
+      </w:r>
+      <w:r>
+        <w:rPr>
+          <w:rFonts w:hint="eastAsia"/>
+        </w:rPr>
+        <w:t>烈酒</w:t>
+      </w:r>
+    </w:p>
+    <w:p>
+      <w:r>
+        <w:rPr>
+          <w:rFonts w:hint="eastAsia"/>
+        </w:rPr>
+        <w:tab/>
+        <w:t xml:space="preserve">sympathies </w:t>
+      </w:r>
+      <w:r>
+        <w:t>[ˈsɪmpəθi</w:t>
+      </w:r>
+      <w:r>
+        <w:rPr>
+          <w:rFonts w:hint="eastAsia"/>
+        </w:rPr>
+        <w:t>z</w:t>
+      </w:r>
+      <w:r>
+        <w:t>]</w:t>
+      </w:r>
+      <w:r>
+        <w:rPr>
+          <w:rFonts w:hint="eastAsia"/>
+        </w:rPr>
+        <w:t>慰问</w:t>
+      </w:r>
+    </w:p>
+    <w:p>
+      <w:r>
+        <w:rPr>
+          <w:rFonts w:hint="eastAsia"/>
+        </w:rPr>
+        <w:tab/>
+        <w:t>thanks</w:t>
+      </w:r>
+      <w:r>
+        <w:rPr>
+          <w:rFonts w:hint="eastAsia"/>
+        </w:rPr>
+        <w:t xml:space="preserve"> </w:t>
+      </w:r>
+      <w:r>
+        <w:t>[θæŋks]</w:t>
+      </w:r>
+      <w:r>
+        <w:rPr>
+          <w:rFonts w:hint="eastAsia"/>
+        </w:rPr>
+        <w:t>感谢</w:t>
+      </w:r>
+    </w:p>
+    <w:p>
+      <w:r>
+        <w:rPr>
+          <w:rFonts w:hint="eastAsia"/>
+        </w:rPr>
+        <w:tab/>
+        <w:t>values</w:t>
+      </w:r>
+      <w:r>
+        <w:t xml:space="preserve"> </w:t>
+      </w:r>
+      <w:r>
+        <w:t>['væljʊz]</w:t>
+      </w:r>
+      <w:r>
+        <w:rPr>
+          <w:rFonts w:hint="eastAsia"/>
+        </w:rPr>
+        <w:t>价值观</w:t>
+      </w:r>
+    </w:p>
+    <w:p>
+      <w:r>
+        <w:rPr>
+          <w:rFonts w:hint="eastAsia"/>
+        </w:rPr>
+        <w:tab/>
+        <w:t>ways</w:t>
+      </w:r>
+      <w:r>
+        <w:rPr>
+          <w:rFonts w:hint="eastAsia"/>
+        </w:rPr>
+        <w:t xml:space="preserve"> </w:t>
+      </w:r>
+      <w:r>
+        <w:t>['weɪz]</w:t>
+      </w:r>
+      <w:r>
+        <w:rPr>
+          <w:rFonts w:hint="eastAsia"/>
+        </w:rPr>
+        <w:t>习俗</w:t>
+      </w:r>
+    </w:p>
+    <w:p>
+      <w:r>
+        <w:rPr>
+          <w:rFonts w:hint="eastAsia"/>
+        </w:rPr>
+        <w:tab/>
+        <w:t>writings</w:t>
+      </w:r>
+      <w:r>
+        <w:t xml:space="preserve"> [ˈraɪtɪŋ</w:t>
+      </w:r>
+      <w:r>
+        <w:rPr>
+          <w:rFonts w:hint="eastAsia"/>
+        </w:rPr>
+        <w:t>z</w:t>
+      </w:r>
+      <w:r>
+        <w:t>]</w:t>
+      </w:r>
+      <w:r>
+        <w:rPr>
+          <w:rFonts w:hint="eastAsia"/>
+        </w:rPr>
+        <w:t>著作</w:t>
       </w:r>
     </w:p>
     <w:p>
       <w:pPr>
         <w:rPr>
-          <w:color w:val="C0504D" w:themeColor="accent2"/>
+          <w:b/>
         </w:rPr>
       </w:pPr>
       <w:r>
         <w:rPr>
           <w:rFonts w:hint="eastAsia"/>
-          <w:color w:val="C0504D" w:themeColor="accent2"/>
-        </w:rPr>
-        <w:tab/>
-      </w:r>
-      <w:r>
-        <w:rPr>
-          <w:rFonts w:hint="eastAsia"/>
-          <w:color w:val="C0504D" w:themeColor="accent2"/>
-        </w:rPr>
-        <w:t>s</w:t>
-      </w:r>
-      <w:r>
-        <w:rPr>
-          <w:rFonts w:hint="eastAsia"/>
-          <w:color w:val="C0504D" w:themeColor="accent2"/>
-        </w:rPr>
-        <w:t>结尾的疾病</w:t>
-      </w:r>
-      <w:r>
-        <w:rPr>
-          <w:rFonts w:hint="eastAsia"/>
-          <w:color w:val="C0504D" w:themeColor="accent2"/>
+          <w:b/>
+        </w:rPr>
+        <w:t>3</w:t>
+      </w:r>
+      <w:r>
+        <w:rPr>
+          <w:rFonts w:hint="eastAsia"/>
+          <w:b/>
+        </w:rPr>
+        <w:t>有单</w:t>
+      </w:r>
+      <w:r>
+        <w:rPr>
+          <w:rFonts w:hint="eastAsia"/>
+          <w:b/>
         </w:rPr>
         <w:t>/</w:t>
       </w:r>
       <w:r>
         <w:rPr>
           <w:rFonts w:hint="eastAsia"/>
-          <w:color w:val="C0504D" w:themeColor="accent2"/>
-        </w:rPr>
-        <w:t>游戏</w:t>
-      </w:r>
-    </w:p>
-    <w:p>
-      <w:r>
-        <w:rPr>
-          <w:rFonts w:hint="eastAsia"/>
-        </w:rPr>
-        <w:tab/>
-      </w:r>
-      <w:r>
-        <w:t>measles</w:t>
-      </w:r>
-      <w:r>
-        <w:t xml:space="preserve"> [ˈmi:zlz]</w:t>
-      </w:r>
-      <w:r>
-        <w:rPr>
-          <w:rFonts w:hint="eastAsia"/>
-        </w:rPr>
-        <w:t>麻疹</w:t>
-      </w:r>
-    </w:p>
-    <w:p>
-      <w:r>
-        <w:rPr>
-          <w:rFonts w:hint="eastAsia"/>
-        </w:rPr>
-        <w:tab/>
-      </w:r>
-      <w:r>
-        <w:t>mumps</w:t>
-      </w:r>
-      <w:r>
-        <w:rPr>
-          <w:rFonts w:hint="eastAsia"/>
-        </w:rPr>
-        <w:t xml:space="preserve"> </w:t>
-      </w:r>
-      <w:r>
-        <w:t>[mʌmps]</w:t>
-      </w:r>
-      <w:r>
-        <w:rPr>
-          <w:rFonts w:hint="eastAsia"/>
-        </w:rPr>
-        <w:t>腮腺炎</w:t>
-      </w:r>
-    </w:p>
-    <w:p>
-      <w:r>
-        <w:rPr>
-          <w:rFonts w:hint="eastAsia"/>
-        </w:rPr>
-        <w:tab/>
-        <w:t>rickets</w:t>
-      </w:r>
-      <w:r>
-        <w:t xml:space="preserve"> [ˈrɪkɪts]</w:t>
-      </w:r>
-      <w:r>
-        <w:rPr>
-          <w:rFonts w:hint="eastAsia"/>
-        </w:rPr>
-        <w:t>佝偻病</w:t>
-      </w:r>
-    </w:p>
-    <w:p>
-      <w:pPr>
-        <w:rPr>
-          <w:color w:val="8064A2" w:themeColor="accent4"/>
-        </w:rPr>
-      </w:pPr>
-      <w:r>
-        <w:rPr>
-          <w:rFonts w:hint="eastAsia"/>
-          <w:color w:val="8064A2" w:themeColor="accent4"/>
-        </w:rPr>
-        <w:tab/>
-        <w:t xml:space="preserve"># </w:t>
-      </w:r>
-      <w:r>
-        <w:rPr>
-          <w:rFonts w:hint="eastAsia"/>
-          <w:color w:val="8064A2" w:themeColor="accent4"/>
-        </w:rPr>
-        <w:t>游戏</w:t>
-      </w:r>
-    </w:p>
-    <w:p>
-      <w:r>
-        <w:rPr>
-          <w:rFonts w:hint="eastAsia"/>
-        </w:rPr>
-        <w:tab/>
-        <w:t>billiards</w:t>
-      </w:r>
-      <w:r>
-        <w:t xml:space="preserve"> [ˈbɪliədz]</w:t>
-      </w:r>
-      <w:r>
-        <w:rPr>
-          <w:rFonts w:hint="eastAsia"/>
-        </w:rPr>
-        <w:t>台球</w:t>
-      </w:r>
-    </w:p>
-    <w:p>
-      <w:r>
-        <w:rPr>
-          <w:rFonts w:hint="eastAsia"/>
-        </w:rPr>
-        <w:tab/>
-        <w:t>bowls</w:t>
-      </w:r>
-      <w:r>
-        <w:t xml:space="preserve"> ['bəʊls]</w:t>
-      </w:r>
-      <w:r>
-        <w:rPr>
-          <w:rFonts w:hint="eastAsia"/>
-        </w:rPr>
-        <w:t>保龄球</w:t>
-      </w:r>
-    </w:p>
-    <w:p>
-      <w:r>
-        <w:rPr>
-          <w:rFonts w:hint="eastAsia"/>
-        </w:rPr>
-        <w:tab/>
-        <w:t>checker</w:t>
-      </w:r>
-      <w:r>
-        <w:rPr>
-          <w:rFonts w:hint="eastAsia"/>
-        </w:rPr>
-        <w:t>s</w:t>
-      </w:r>
-      <w:r>
-        <w:t xml:space="preserve"> [ˈtʃekəz]</w:t>
-      </w:r>
-      <w:r>
-        <w:rPr>
-          <w:rFonts w:hint="eastAsia"/>
-        </w:rPr>
-        <w:t>跳棋</w:t>
-      </w:r>
-      <w:r>
-        <w:rPr>
-          <w:rFonts w:hint="eastAsia"/>
-        </w:rPr>
-        <w:t>(</w:t>
-      </w:r>
-      <w:r>
-        <w:rPr>
-          <w:rFonts w:hint="eastAsia"/>
-        </w:rPr>
-        <w:t>美</w:t>
-      </w:r>
-      <w:r>
-        <w:rPr>
-          <w:rFonts w:hint="eastAsia"/>
-        </w:rPr>
-        <w:t>)</w:t>
-      </w:r>
-    </w:p>
-    <w:p>
-      <w:r>
-        <w:rPr>
-          <w:rFonts w:hint="eastAsia"/>
-        </w:rPr>
-        <w:tab/>
-        <w:t>craps</w:t>
-      </w:r>
-      <w:r>
-        <w:t xml:space="preserve"> [kræps]</w:t>
-      </w:r>
-      <w:r>
-        <w:rPr>
-          <w:rFonts w:hint="eastAsia"/>
-        </w:rPr>
-        <w:t>骰子赌博</w:t>
-      </w:r>
-    </w:p>
-    <w:p>
-      <w:r>
-        <w:rPr>
-          <w:rFonts w:hint="eastAsia"/>
-        </w:rPr>
-        <w:tab/>
-        <w:t>darts</w:t>
-      </w:r>
-      <w:r>
-        <w:rPr>
-          <w:rFonts w:hint="eastAsia"/>
-        </w:rPr>
-        <w:t xml:space="preserve"> [d</w:t>
-      </w:r>
-      <w:r>
-        <w:rPr>
-          <w:rFonts w:hint="eastAsia"/>
-        </w:rPr>
-        <w:t>ɑ</w:t>
-      </w:r>
-      <w:r>
-        <w:rPr>
-          <w:rFonts w:hint="eastAsia"/>
-        </w:rPr>
-        <w:t>:t</w:t>
-      </w:r>
-      <w:r>
-        <w:rPr>
-          <w:rFonts w:hint="eastAsia"/>
-        </w:rPr>
-        <w:t>s</w:t>
-      </w:r>
-      <w:r>
-        <w:rPr>
-          <w:rFonts w:hint="eastAsia"/>
-        </w:rPr>
-        <w:t>]</w:t>
-      </w:r>
-      <w:r>
-        <w:rPr>
-          <w:rFonts w:hint="eastAsia"/>
-        </w:rPr>
-        <w:t>投镖游戏</w:t>
-      </w:r>
-    </w:p>
-    <w:p>
-      <w:r>
-        <w:rPr>
-          <w:rFonts w:hint="eastAsia"/>
-        </w:rPr>
-        <w:tab/>
-        <w:t>dominoes</w:t>
-      </w:r>
-      <w:r>
-        <w:t xml:space="preserve"> ['dɒmɪnəʊz]</w:t>
-      </w:r>
-      <w:r>
-        <w:rPr>
-          <w:rFonts w:hint="eastAsia"/>
-        </w:rPr>
-        <w:t>多米诺骨牌游戏</w:t>
-      </w:r>
-    </w:p>
-    <w:p>
-      <w:r>
-        <w:rPr>
-          <w:rFonts w:hint="eastAsia"/>
-        </w:rPr>
-        <w:tab/>
-        <w:t>draughts</w:t>
-      </w:r>
-      <w:r>
-        <w:t xml:space="preserve"> [dræfts]</w:t>
-      </w:r>
-      <w:r>
-        <w:rPr>
-          <w:rFonts w:hint="eastAsia"/>
-        </w:rPr>
-        <w:t>跳棋</w:t>
-      </w:r>
-      <w:r>
-        <w:rPr>
-          <w:rFonts w:hint="eastAsia"/>
-        </w:rPr>
-        <w:t>(</w:t>
-      </w:r>
-      <w:r>
-        <w:rPr>
-          <w:rFonts w:hint="eastAsia"/>
-        </w:rPr>
-        <w:t>英</w:t>
-      </w:r>
-      <w:r>
-        <w:rPr>
-          <w:rFonts w:hint="eastAsia"/>
-        </w:rPr>
-        <w:t>)</w:t>
-      </w:r>
-    </w:p>
-    <w:p>
-      <w:r>
-        <w:rPr>
-          <w:rFonts w:hint="eastAsia"/>
-        </w:rPr>
-        <w:tab/>
-        <w:t xml:space="preserve">fives </w:t>
-      </w:r>
-      <w:r>
-        <w:t>[faɪvz]</w:t>
-      </w:r>
-      <w:r>
-        <w:rPr>
-          <w:rFonts w:hint="eastAsia"/>
-        </w:rPr>
-        <w:t>壁球</w:t>
-      </w:r>
-      <w:r>
-        <w:rPr>
-          <w:rFonts w:hint="eastAsia"/>
-        </w:rPr>
-        <w:t>(</w:t>
-      </w:r>
-      <w:r>
-        <w:rPr>
-          <w:rFonts w:hint="eastAsia"/>
-        </w:rPr>
-        <w:t>英</w:t>
-      </w:r>
-      <w:r>
-        <w:rPr>
-          <w:rFonts w:hint="eastAsia"/>
-        </w:rPr>
-        <w:t>)</w:t>
-      </w:r>
-    </w:p>
-    <w:p>
-      <w:r>
-        <w:rPr>
-          <w:rFonts w:hint="eastAsia"/>
-        </w:rPr>
-        <w:tab/>
-        <w:t>ninepins</w:t>
-      </w:r>
-      <w:r>
-        <w:t xml:space="preserve"> [ˈnaɪnpɪnz]</w:t>
-      </w:r>
-      <w:r>
-        <w:rPr>
-          <w:rFonts w:hint="eastAsia"/>
-        </w:rPr>
-        <w:t>保龄球</w:t>
-      </w:r>
-    </w:p>
-    <w:p>
-      <w:pPr>
-        <w:rPr>
-          <w:color w:val="C0504D" w:themeColor="accent2"/>
-        </w:rPr>
-      </w:pPr>
-      <w:r>
-        <w:rPr>
-          <w:rFonts w:hint="eastAsia"/>
-          <w:color w:val="C0504D" w:themeColor="accent2"/>
-        </w:rPr>
-        <w:tab/>
-      </w:r>
-      <w:r>
-        <w:rPr>
-          <w:rFonts w:hint="eastAsia"/>
-          <w:color w:val="C0504D" w:themeColor="accent2"/>
-        </w:rPr>
-        <w:t>其他名词</w:t>
-      </w:r>
-    </w:p>
-    <w:p>
-      <w:r>
-        <w:rPr>
-          <w:rFonts w:hint="eastAsia"/>
-        </w:rPr>
-        <w:tab/>
-      </w:r>
-      <w:r>
-        <w:rPr>
-          <w:rFonts w:hint="eastAsia"/>
-        </w:rPr>
-        <w:t>figures</w:t>
-      </w:r>
-      <w:r>
-        <w:t xml:space="preserve"> ['fɪgəs]</w:t>
-      </w:r>
-      <w:r>
-        <w:rPr>
-          <w:rFonts w:hint="eastAsia"/>
-        </w:rPr>
-        <w:t>算数</w:t>
-      </w:r>
-    </w:p>
-    <w:p>
-      <w:r>
-        <w:rPr>
-          <w:rFonts w:hint="eastAsia"/>
-        </w:rPr>
-        <w:tab/>
-        <w:t>finals</w:t>
-      </w:r>
-      <w:r>
-        <w:t xml:space="preserve"> ['f</w:t>
-      </w:r>
-      <w:r>
-        <w:rPr>
-          <w:rFonts w:hint="eastAsia"/>
-        </w:rPr>
-        <w:t>ɑ</w:t>
-      </w:r>
-      <w:r>
-        <w:t>ɪnəlz]</w:t>
-      </w:r>
-      <w:r>
-        <w:rPr>
-          <w:rFonts w:hint="eastAsia"/>
-        </w:rPr>
-        <w:t>决赛</w:t>
-      </w:r>
-    </w:p>
-    <w:p>
-      <w:r>
-        <w:rPr>
-          <w:rFonts w:hint="eastAsia"/>
-        </w:rPr>
-        <w:tab/>
-        <w:t xml:space="preserve">games </w:t>
-      </w:r>
-      <w:r>
-        <w:t>[geɪm</w:t>
-      </w:r>
-      <w:r>
-        <w:rPr>
-          <w:rFonts w:hint="eastAsia"/>
-        </w:rPr>
-        <w:t>z</w:t>
-      </w:r>
-      <w:r>
-        <w:t>]</w:t>
-      </w:r>
-      <w:r>
-        <w:rPr>
-          <w:rFonts w:hint="eastAsia"/>
-        </w:rPr>
-        <w:t>体育课</w:t>
-      </w:r>
-      <w:r>
-        <w:rPr>
-          <w:rFonts w:hint="eastAsia"/>
-        </w:rPr>
-        <w:t>(</w:t>
-      </w:r>
-      <w:r>
-        <w:rPr>
-          <w:rFonts w:hint="eastAsia"/>
-        </w:rPr>
-        <w:t>英</w:t>
-      </w:r>
-      <w:r>
-        <w:rPr>
-          <w:rFonts w:hint="eastAsia"/>
-        </w:rPr>
-        <w:t>)/</w:t>
-      </w:r>
-      <w:r>
-        <w:rPr>
-          <w:rFonts w:hint="eastAsia"/>
-        </w:rPr>
-        <w:t>运动会</w:t>
-      </w:r>
-    </w:p>
-    <w:p>
-      <w:r>
-        <w:rPr>
-          <w:rFonts w:hint="eastAsia"/>
-        </w:rPr>
-        <w:tab/>
-        <w:t>letters</w:t>
-      </w:r>
-      <w:r>
-        <w:rPr>
-          <w:rFonts w:hint="eastAsia"/>
-        </w:rPr>
-        <w:t xml:space="preserve"> </w:t>
-      </w:r>
-      <w:r>
-        <w:t>[letəz]</w:t>
-      </w:r>
-      <w:r>
-        <w:rPr>
-          <w:rFonts w:hint="eastAsia"/>
-        </w:rPr>
-        <w:t>文学</w:t>
-      </w:r>
-    </w:p>
-    <w:p>
-      <w:r>
-        <w:rPr>
-          <w:rFonts w:hint="eastAsia"/>
-        </w:rPr>
-        <w:tab/>
-        <w:t>looks</w:t>
-      </w:r>
-      <w:r>
-        <w:t xml:space="preserve"> [lʊks]</w:t>
-      </w:r>
-      <w:r>
-        <w:rPr>
-          <w:rFonts w:hint="eastAsia"/>
-        </w:rPr>
-        <w:t>相貌</w:t>
-      </w:r>
-    </w:p>
-    <w:p>
-      <w:r>
-        <w:rPr>
-          <w:rFonts w:hint="eastAsia"/>
-        </w:rPr>
-        <w:tab/>
-      </w:r>
-      <w:r>
-        <w:rPr>
-          <w:rFonts w:hint="eastAsia"/>
-        </w:rPr>
-        <w:t>measures</w:t>
-      </w:r>
-      <w:r>
-        <w:t xml:space="preserve"> ['meʒəz]</w:t>
-      </w:r>
-      <w:r>
-        <w:rPr>
-          <w:rFonts w:hint="eastAsia"/>
-        </w:rPr>
-        <w:t>措施</w:t>
-      </w:r>
-    </w:p>
-    <w:p>
-      <w:r>
-        <w:rPr>
-          <w:rFonts w:hint="eastAsia"/>
-        </w:rPr>
-        <w:tab/>
-      </w:r>
-      <w:r>
-        <w:rPr>
-          <w:rFonts w:hint="eastAsia"/>
-        </w:rPr>
-        <w:t>numbers</w:t>
-      </w:r>
-      <w:r>
-        <w:t xml:space="preserve"> [ˈnʌmbə</w:t>
-      </w:r>
-      <w:r>
-        <w:t>r</w:t>
-      </w:r>
-      <w:r>
-        <w:rPr>
-          <w:rFonts w:hint="eastAsia"/>
-        </w:rPr>
-        <w:t>s</w:t>
-      </w:r>
-      <w:r>
-        <w:t>]</w:t>
-      </w:r>
-      <w:r>
-        <w:rPr>
-          <w:rFonts w:hint="eastAsia"/>
-        </w:rPr>
-        <w:t>算数</w:t>
-      </w:r>
-    </w:p>
-    <w:p>
-      <w:r>
-        <w:rPr>
-          <w:rFonts w:hint="eastAsia"/>
-        </w:rPr>
-        <w:tab/>
-        <w:t>news</w:t>
-      </w:r>
-      <w:r>
-        <w:t xml:space="preserve"> [nju:z]</w:t>
-      </w:r>
-      <w:r>
-        <w:rPr>
-          <w:rFonts w:hint="eastAsia"/>
-        </w:rPr>
-        <w:t>新闻</w:t>
-      </w:r>
-      <w:r>
-        <w:rPr>
-          <w:rFonts w:hint="eastAsia"/>
-        </w:rPr>
-        <w:t>/</w:t>
-      </w:r>
-      <w:r>
-        <w:rPr>
-          <w:rFonts w:hint="eastAsia"/>
-        </w:rPr>
-        <w:t>消息</w:t>
-      </w:r>
-    </w:p>
-    <w:p>
-      <w:r>
-        <w:rPr>
-          <w:rFonts w:hint="eastAsia"/>
-        </w:rPr>
-        <w:tab/>
-        <w:t>shambles</w:t>
-      </w:r>
-      <w:r>
-        <w:t xml:space="preserve"> [ˈʃæmblz]</w:t>
-      </w:r>
-      <w:r>
-        <w:rPr>
-          <w:rFonts w:hint="eastAsia"/>
-        </w:rPr>
-        <w:t>混乱</w:t>
-      </w:r>
-    </w:p>
-    <w:p>
-      <w:r>
-        <w:rPr>
-          <w:rFonts w:hint="eastAsia"/>
-        </w:rPr>
-        <w:tab/>
-        <w:t>tactics</w:t>
-      </w:r>
-      <w:r>
-        <w:t xml:space="preserve"> ['tæktɪks]</w:t>
-      </w:r>
-      <w:r>
-        <w:rPr>
-          <w:rFonts w:hint="eastAsia"/>
-        </w:rPr>
-        <w:t>战术</w:t>
-      </w:r>
-      <w:r>
-        <w:rPr>
-          <w:rFonts w:hint="eastAsia"/>
-        </w:rPr>
-        <w:t>(</w:t>
-      </w:r>
-      <w:r>
-        <w:rPr>
-          <w:rFonts w:hint="eastAsia"/>
-        </w:rPr>
-        <w:t>军</w:t>
-      </w:r>
-      <w:r>
-        <w:rPr>
-          <w:rFonts w:hint="eastAsia"/>
-        </w:rPr>
-        <w:t>)</w:t>
-      </w:r>
-    </w:p>
-    <w:p>
-      <w:pPr>
-        <w:rPr>
           <w:b/>
         </w:rPr>
-      </w:pPr>
-      <w:r>
-        <w:rPr>
-          <w:rFonts w:hint="eastAsia"/>
-          <w:b/>
-        </w:rPr>
-        <w:t>2</w:t>
-      </w:r>
-      <w:r>
-        <w:rPr>
-          <w:rFonts w:hint="eastAsia"/>
-          <w:b/>
-        </w:rPr>
-        <w:t>复数念的</w:t>
-      </w:r>
-    </w:p>
-    <w:p>
-      <w:pPr>
-        <w:rPr>
-          <w:color w:val="C0504D" w:themeColor="accent2"/>
-        </w:rPr>
-      </w:pPr>
-      <w:r>
-        <w:rPr>
-          <w:rFonts w:hint="eastAsia"/>
-          <w:color w:val="C0504D" w:themeColor="accent2"/>
-        </w:rPr>
-        <w:tab/>
-      </w:r>
-      <w:r>
-        <w:rPr>
-          <w:rFonts w:hint="eastAsia"/>
-          <w:color w:val="C0504D" w:themeColor="accent2"/>
-        </w:rPr>
-        <w:t>成双</w:t>
-      </w:r>
-      <w:r>
-        <w:rPr>
-          <w:rFonts w:hint="eastAsia"/>
-          <w:color w:val="C0504D" w:themeColor="accent2"/>
-        </w:rPr>
-        <w:t>名词</w:t>
-      </w:r>
-    </w:p>
-    <w:p>
-      <w:r>
-        <w:rPr>
-          <w:rFonts w:hint="eastAsia"/>
-        </w:rPr>
-        <w:tab/>
-        <w:t>binoculars</w:t>
-      </w:r>
-      <w:r>
-        <w:t xml:space="preserve"> [bɪˈnɒkjələz]</w:t>
-      </w:r>
-      <w:r>
-        <w:rPr>
-          <w:rFonts w:hint="eastAsia"/>
-        </w:rPr>
-        <w:t>双筒望远镜</w:t>
-      </w:r>
-    </w:p>
-    <w:p>
-      <w:r>
-        <w:rPr>
-          <w:rFonts w:hint="eastAsia"/>
-        </w:rPr>
-        <w:tab/>
-        <w:t>braces</w:t>
-      </w:r>
-      <w:r>
-        <w:t xml:space="preserve"> [b</w:t>
-      </w:r>
-      <w:r>
-        <w:t>reɪsɪz]</w:t>
-      </w:r>
-      <w:r>
-        <w:rPr>
-          <w:rFonts w:hint="eastAsia"/>
-        </w:rPr>
-        <w:t>背带</w:t>
-      </w:r>
-      <w:r>
-        <w:rPr>
-          <w:rFonts w:hint="eastAsia"/>
-        </w:rPr>
-        <w:t>(</w:t>
-      </w:r>
-      <w:r>
-        <w:rPr>
-          <w:rFonts w:hint="eastAsia"/>
-        </w:rPr>
-        <w:t>英</w:t>
-      </w:r>
-      <w:r>
-        <w:rPr>
-          <w:rFonts w:hint="eastAsia"/>
-        </w:rPr>
-        <w:t>)</w:t>
-      </w:r>
-    </w:p>
-    <w:p>
-      <w:r>
-        <w:rPr>
-          <w:rFonts w:hint="eastAsia"/>
-        </w:rPr>
-        <w:tab/>
-      </w:r>
-      <w:r>
-        <w:rPr>
-          <w:rFonts w:hint="eastAsia"/>
-        </w:rPr>
-        <w:t>breeches/</w:t>
-      </w:r>
-      <w:r>
-        <w:t>britches</w:t>
-      </w:r>
-      <w:r>
-        <w:t xml:space="preserve"> [ˈbrɪtʃɪz]</w:t>
-      </w:r>
-      <w:r>
-        <w:rPr>
-          <w:rFonts w:hint="eastAsia"/>
-        </w:rPr>
-        <w:t>马裤</w:t>
-      </w:r>
-    </w:p>
-    <w:p>
-      <w:r>
-        <w:rPr>
-          <w:rFonts w:hint="eastAsia"/>
-        </w:rPr>
-        <w:tab/>
-      </w:r>
-      <w:r>
-        <w:rPr>
-          <w:rFonts w:hint="eastAsia"/>
-        </w:rPr>
-        <w:t>briefs</w:t>
-      </w:r>
-      <w:r>
-        <w:rPr>
-          <w:rFonts w:hint="eastAsia"/>
-        </w:rPr>
-        <w:t xml:space="preserve"> </w:t>
-      </w:r>
-      <w:r>
-        <w:t>[bri:fs]</w:t>
-      </w:r>
-      <w:r>
-        <w:rPr>
-          <w:rFonts w:hint="eastAsia"/>
-        </w:rPr>
-        <w:t>短</w:t>
-      </w:r>
-      <w:r>
-        <w:rPr>
-          <w:rFonts w:hint="eastAsia"/>
-        </w:rPr>
-        <w:t>内裤</w:t>
-      </w:r>
-    </w:p>
-    <w:p>
-      <w:r>
-        <w:rPr>
-          <w:rFonts w:hint="eastAsia"/>
-        </w:rPr>
-        <w:tab/>
-        <w:t>clippers</w:t>
-      </w:r>
-      <w:r>
-        <w:t xml:space="preserve"> ['klɪpəz]</w:t>
-      </w:r>
-      <w:r>
-        <w:rPr>
-          <w:rFonts w:hint="eastAsia"/>
-        </w:rPr>
-        <w:t>修剪工具</w:t>
-      </w:r>
-      <w:r>
-        <w:rPr>
-          <w:rFonts w:hint="eastAsia"/>
-        </w:rPr>
-        <w:t>(</w:t>
-      </w:r>
-      <w:r>
-        <w:rPr>
-          <w:rFonts w:hint="eastAsia"/>
-        </w:rPr>
-        <w:t>指甲刀</w:t>
-      </w:r>
-      <w:r>
-        <w:rPr>
-          <w:rFonts w:hint="eastAsia"/>
-        </w:rPr>
-        <w:t>|</w:t>
-      </w:r>
-      <w:r>
-        <w:rPr>
-          <w:rFonts w:hint="eastAsia"/>
-        </w:rPr>
-        <w:t>理发推子</w:t>
-      </w:r>
-      <w:r>
-        <w:rPr>
-          <w:rFonts w:hint="eastAsia"/>
-        </w:rPr>
-        <w:t>)</w:t>
-      </w:r>
-    </w:p>
-    <w:p>
-      <w:r>
-        <w:rPr>
-          <w:rFonts w:hint="eastAsia"/>
-        </w:rPr>
-        <w:tab/>
-      </w:r>
-      <w:r>
-        <w:rPr>
-          <w:rFonts w:hint="eastAsia"/>
-        </w:rPr>
-        <w:t>forceps</w:t>
-      </w:r>
-      <w:r>
-        <w:t xml:space="preserve"> [ˈfɔ:seps]</w:t>
-      </w:r>
-      <w:r>
-        <w:rPr>
-          <w:rFonts w:hint="eastAsia"/>
-        </w:rPr>
-        <w:t>镊子</w:t>
-      </w:r>
-      <w:r>
-        <w:rPr>
-          <w:rFonts w:hint="eastAsia"/>
-        </w:rPr>
-        <w:t>/</w:t>
-      </w:r>
-      <w:r>
-        <w:rPr>
-          <w:rFonts w:hint="eastAsia"/>
-        </w:rPr>
-        <w:t>手术钳</w:t>
-      </w:r>
-    </w:p>
-    <w:p>
-      <w:r>
-        <w:rPr>
-          <w:rFonts w:hint="eastAsia"/>
-        </w:rPr>
-        <w:tab/>
-      </w:r>
-      <w:r>
-        <w:rPr>
-          <w:rFonts w:hint="eastAsia"/>
-        </w:rPr>
-        <w:t xml:space="preserve">glasses </w:t>
-      </w:r>
-      <w:r>
-        <w:t>['gl</w:t>
-      </w:r>
-      <w:r>
-        <w:rPr>
-          <w:rFonts w:hint="eastAsia"/>
-        </w:rPr>
-        <w:t>ɑ</w:t>
-      </w:r>
-      <w:r>
-        <w:t>:sɪz]</w:t>
-      </w:r>
-      <w:r>
-        <w:rPr>
-          <w:rFonts w:hint="eastAsia"/>
-        </w:rPr>
-        <w:t>眼镜</w:t>
-      </w:r>
-      <w:r>
-        <w:rPr>
-          <w:rFonts w:hint="eastAsia"/>
-        </w:rPr>
-        <w:t>/</w:t>
-      </w:r>
-      <w:r>
-        <w:rPr>
-          <w:rFonts w:hint="eastAsia"/>
-        </w:rPr>
-        <w:t>双筒望远镜</w:t>
+        <w:t>复念的</w:t>
       </w:r>
     </w:p>
     <w:p>
@@ -5620,1465 +7053,6 @@
           <w:rFonts w:hint="eastAsia"/>
         </w:rPr>
         <w:lastRenderedPageBreak/>
-        <w:tab/>
-      </w:r>
-      <w:r>
-        <w:rPr>
-          <w:rFonts w:hint="eastAsia"/>
-        </w:rPr>
-        <w:t>jeans</w:t>
-      </w:r>
-      <w:r>
-        <w:t xml:space="preserve"> [dʒi:nz]</w:t>
-      </w:r>
-      <w:r>
-        <w:rPr>
-          <w:rFonts w:hint="eastAsia"/>
-        </w:rPr>
-        <w:t>牛仔裤</w:t>
-      </w:r>
-    </w:p>
-    <w:p>
-      <w:r>
-        <w:rPr>
-          <w:rFonts w:hint="eastAsia"/>
-        </w:rPr>
-        <w:tab/>
-        <w:t>knickers</w:t>
-      </w:r>
-      <w:r>
-        <w:t xml:space="preserve"> [ˈnɪkəz]</w:t>
-      </w:r>
-      <w:r>
-        <w:rPr>
-          <w:rFonts w:hint="eastAsia"/>
-        </w:rPr>
-        <w:t>女内裤</w:t>
-      </w:r>
-      <w:r>
-        <w:rPr>
-          <w:rFonts w:hint="eastAsia"/>
-        </w:rPr>
-        <w:t>(</w:t>
-      </w:r>
-      <w:r>
-        <w:rPr>
-          <w:rFonts w:hint="eastAsia"/>
-        </w:rPr>
-        <w:t>英</w:t>
-      </w:r>
-      <w:r>
-        <w:rPr>
-          <w:rFonts w:hint="eastAsia"/>
-        </w:rPr>
-        <w:t>)/</w:t>
-      </w:r>
-      <w:r>
-        <w:rPr>
-          <w:rFonts w:hint="eastAsia"/>
-        </w:rPr>
-        <w:t>灯笼裤</w:t>
-      </w:r>
-      <w:r>
-        <w:rPr>
-          <w:rFonts w:hint="eastAsia"/>
-        </w:rPr>
-        <w:t>(</w:t>
-      </w:r>
-      <w:r>
-        <w:rPr>
-          <w:rFonts w:hint="eastAsia"/>
-        </w:rPr>
-        <w:t>美</w:t>
-      </w:r>
-      <w:r>
-        <w:rPr>
-          <w:rFonts w:hint="eastAsia"/>
-        </w:rPr>
-        <w:t>)</w:t>
-      </w:r>
-    </w:p>
-    <w:p>
-      <w:r>
-        <w:rPr>
-          <w:rFonts w:hint="eastAsia"/>
-        </w:rPr>
-        <w:tab/>
-      </w:r>
-      <w:r>
-        <w:rPr>
-          <w:rFonts w:hint="eastAsia"/>
-        </w:rPr>
-        <w:t xml:space="preserve">lights </w:t>
-      </w:r>
-      <w:r>
-        <w:t>[laɪts]</w:t>
-      </w:r>
-      <w:r>
-        <w:rPr>
-          <w:rFonts w:hint="eastAsia"/>
-        </w:rPr>
-        <w:t>车灯</w:t>
-      </w:r>
-    </w:p>
-    <w:p>
-      <w:r>
-        <w:rPr>
-          <w:rFonts w:hint="eastAsia"/>
-        </w:rPr>
-        <w:tab/>
-      </w:r>
-      <w:r>
-        <w:rPr>
-          <w:rFonts w:hint="eastAsia"/>
-        </w:rPr>
-        <w:t>pants</w:t>
-      </w:r>
-      <w:r>
-        <w:t xml:space="preserve"> [pænts]</w:t>
-      </w:r>
-      <w:r>
-        <w:rPr>
-          <w:rFonts w:hint="eastAsia"/>
-        </w:rPr>
-        <w:t>裤子</w:t>
-      </w:r>
-      <w:r>
-        <w:rPr>
-          <w:rFonts w:hint="eastAsia"/>
-        </w:rPr>
-        <w:t>(</w:t>
-      </w:r>
-      <w:r>
-        <w:rPr>
-          <w:rFonts w:hint="eastAsia"/>
-        </w:rPr>
-        <w:t>美</w:t>
-      </w:r>
-      <w:r>
-        <w:rPr>
-          <w:rFonts w:hint="eastAsia"/>
-        </w:rPr>
-        <w:t>)/</w:t>
-      </w:r>
-      <w:r>
-        <w:rPr>
-          <w:rFonts w:hint="eastAsia"/>
-        </w:rPr>
-        <w:t>短裤</w:t>
-      </w:r>
-      <w:r>
-        <w:rPr>
-          <w:rFonts w:hint="eastAsia"/>
-        </w:rPr>
-        <w:t>(</w:t>
-      </w:r>
-      <w:r>
-        <w:rPr>
-          <w:rFonts w:hint="eastAsia"/>
-        </w:rPr>
-        <w:t>英</w:t>
-      </w:r>
-      <w:r>
-        <w:rPr>
-          <w:rFonts w:hint="eastAsia"/>
-        </w:rPr>
-        <w:t>)</w:t>
-      </w:r>
-    </w:p>
-    <w:p>
-      <w:r>
-        <w:rPr>
-          <w:rFonts w:hint="eastAsia"/>
-        </w:rPr>
-        <w:tab/>
-      </w:r>
-      <w:r>
-        <w:rPr>
-          <w:rFonts w:hint="eastAsia"/>
-        </w:rPr>
-        <w:t>pincers</w:t>
-      </w:r>
-      <w:r>
-        <w:t xml:space="preserve"> ['pɪnsəz]</w:t>
-      </w:r>
-      <w:r>
-        <w:rPr>
-          <w:rFonts w:hint="eastAsia"/>
-        </w:rPr>
-        <w:t>钳子</w:t>
-      </w:r>
-    </w:p>
-    <w:p>
-      <w:r>
-        <w:rPr>
-          <w:rFonts w:hint="eastAsia"/>
-        </w:rPr>
-        <w:tab/>
-      </w:r>
-      <w:r>
-        <w:t>pliers [ˈplaɪəz]</w:t>
-      </w:r>
-      <w:r>
-        <w:rPr>
-          <w:rFonts w:hint="eastAsia"/>
-        </w:rPr>
-        <w:t>手钳</w:t>
-      </w:r>
-      <w:r>
-        <w:rPr>
-          <w:rFonts w:hint="eastAsia"/>
-        </w:rPr>
-        <w:t>/</w:t>
-      </w:r>
-      <w:r>
-        <w:rPr>
-          <w:rFonts w:hint="eastAsia"/>
-        </w:rPr>
-        <w:t>老虎钳</w:t>
-      </w:r>
-    </w:p>
-    <w:p>
-      <w:r>
-        <w:rPr>
-          <w:rFonts w:hint="eastAsia"/>
-        </w:rPr>
-        <w:tab/>
-      </w:r>
-      <w:r>
-        <w:rPr>
-          <w:rFonts w:hint="eastAsia"/>
-        </w:rPr>
-        <w:t>pajamas/pyjamas</w:t>
-      </w:r>
-      <w:r>
-        <w:t xml:space="preserve"> [pəˈdʒ</w:t>
-      </w:r>
-      <w:r>
-        <w:rPr>
-          <w:rFonts w:hint="eastAsia"/>
-        </w:rPr>
-        <w:t>ɑ</w:t>
-      </w:r>
-      <w:r>
-        <w:t>:məz]</w:t>
-      </w:r>
-      <w:r>
-        <w:rPr>
-          <w:rFonts w:hint="eastAsia"/>
-        </w:rPr>
-        <w:t>睡衣裤</w:t>
-      </w:r>
-      <w:r>
-        <w:rPr>
-          <w:rFonts w:hint="eastAsia"/>
-        </w:rPr>
-        <w:t>(</w:t>
-      </w:r>
-      <w:r>
-        <w:rPr>
-          <w:rFonts w:hint="eastAsia"/>
-        </w:rPr>
-        <w:t>英</w:t>
-      </w:r>
-      <w:r>
-        <w:rPr>
-          <w:rFonts w:hint="eastAsia"/>
-        </w:rPr>
-        <w:t>/</w:t>
-      </w:r>
-      <w:r>
-        <w:rPr>
-          <w:rFonts w:hint="eastAsia"/>
-        </w:rPr>
-        <w:t>美</w:t>
-      </w:r>
-      <w:r>
-        <w:rPr>
-          <w:rFonts w:hint="eastAsia"/>
-        </w:rPr>
-        <w:t>)</w:t>
-      </w:r>
-    </w:p>
-    <w:p>
-      <w:r>
-        <w:rPr>
-          <w:rFonts w:hint="eastAsia"/>
-        </w:rPr>
-        <w:tab/>
-      </w:r>
-      <w:r>
-        <w:t>scissors</w:t>
-      </w:r>
-      <w:r>
-        <w:rPr>
-          <w:rFonts w:hint="eastAsia"/>
-        </w:rPr>
-        <w:t xml:space="preserve"> </w:t>
-      </w:r>
-      <w:r>
-        <w:t>[ˈsɪzə</w:t>
-      </w:r>
-      <w:r>
-        <w:t>rz</w:t>
-      </w:r>
-      <w:r>
-        <w:rPr>
-          <w:rFonts w:hint="eastAsia"/>
-        </w:rPr>
-        <w:t>]</w:t>
-      </w:r>
-      <w:r>
-        <w:rPr>
-          <w:rFonts w:hint="eastAsia"/>
-        </w:rPr>
-        <w:t>剪刀</w:t>
-      </w:r>
-    </w:p>
-    <w:p>
-      <w:r>
-        <w:rPr>
-          <w:rFonts w:hint="eastAsia"/>
-        </w:rPr>
-        <w:tab/>
-        <w:t>shears</w:t>
-      </w:r>
-      <w:r>
-        <w:t xml:space="preserve"> [ʃɪəz]</w:t>
-      </w:r>
-      <w:r>
-        <w:rPr>
-          <w:rFonts w:hint="eastAsia"/>
-        </w:rPr>
-        <w:t>大剪刀</w:t>
-      </w:r>
-    </w:p>
-    <w:p>
-      <w:r>
-        <w:rPr>
-          <w:rFonts w:hint="eastAsia"/>
-        </w:rPr>
-        <w:tab/>
-        <w:t>shorts</w:t>
-      </w:r>
-      <w:r>
-        <w:t xml:space="preserve"> [ʃɔ:ts]</w:t>
-      </w:r>
-      <w:r>
-        <w:rPr>
-          <w:rFonts w:hint="eastAsia"/>
-        </w:rPr>
-        <w:t>短裤</w:t>
-      </w:r>
-    </w:p>
-    <w:p>
-      <w:r>
-        <w:rPr>
-          <w:rFonts w:hint="eastAsia"/>
-        </w:rPr>
-        <w:tab/>
-        <w:t>slacks</w:t>
-      </w:r>
-      <w:r>
-        <w:t xml:space="preserve"> [slæks]</w:t>
-      </w:r>
-      <w:r>
-        <w:rPr>
-          <w:rFonts w:hint="eastAsia"/>
-        </w:rPr>
-        <w:t>便裤</w:t>
-      </w:r>
-      <w:r>
-        <w:rPr>
-          <w:rFonts w:hint="eastAsia"/>
-        </w:rPr>
-        <w:t>/</w:t>
-      </w:r>
-      <w:r>
-        <w:rPr>
-          <w:rFonts w:hint="eastAsia"/>
-        </w:rPr>
-        <w:t>休闲裤</w:t>
-      </w:r>
-    </w:p>
-    <w:p>
-      <w:r>
-        <w:rPr>
-          <w:rFonts w:hint="eastAsia"/>
-        </w:rPr>
-        <w:tab/>
-        <w:t>spectacles</w:t>
-      </w:r>
-      <w:r>
-        <w:t xml:space="preserve"> ['spektəklz]</w:t>
-      </w:r>
-      <w:r>
-        <w:rPr>
-          <w:rFonts w:hint="eastAsia"/>
-        </w:rPr>
-        <w:t>眼镜</w:t>
-      </w:r>
-      <w:r>
-        <w:rPr>
-          <w:rFonts w:hint="eastAsia"/>
-        </w:rPr>
-        <w:t>(</w:t>
-      </w:r>
-      <w:r>
-        <w:rPr>
-          <w:rFonts w:hint="eastAsia"/>
-        </w:rPr>
-        <w:t>英</w:t>
-      </w:r>
-      <w:r>
-        <w:rPr>
-          <w:rFonts w:hint="eastAsia"/>
-        </w:rPr>
-        <w:t>)</w:t>
-      </w:r>
-    </w:p>
-    <w:p>
-      <w:r>
-        <w:rPr>
-          <w:rFonts w:hint="eastAsia"/>
-        </w:rPr>
-        <w:tab/>
-        <w:t>suspenders</w:t>
-      </w:r>
-      <w:r>
-        <w:t xml:space="preserve"> [sə'spendəz]</w:t>
-      </w:r>
-      <w:r>
-        <w:rPr>
-          <w:rFonts w:hint="eastAsia"/>
-        </w:rPr>
-        <w:t>吊袜带</w:t>
-      </w:r>
-      <w:r>
-        <w:rPr>
-          <w:rFonts w:hint="eastAsia"/>
-        </w:rPr>
-        <w:t>(</w:t>
-      </w:r>
-      <w:r>
-        <w:rPr>
-          <w:rFonts w:hint="eastAsia"/>
-        </w:rPr>
-        <w:t>女</w:t>
-      </w:r>
-      <w:r>
-        <w:rPr>
-          <w:rFonts w:hint="eastAsia"/>
-        </w:rPr>
-        <w:t>)/</w:t>
-      </w:r>
-      <w:r>
-        <w:rPr>
-          <w:rFonts w:hint="eastAsia"/>
-        </w:rPr>
-        <w:t>吊裤带</w:t>
-      </w:r>
-      <w:r>
-        <w:rPr>
-          <w:rFonts w:hint="eastAsia"/>
-        </w:rPr>
-        <w:t>(</w:t>
-      </w:r>
-      <w:r>
-        <w:rPr>
-          <w:rFonts w:hint="eastAsia"/>
-        </w:rPr>
-        <w:t>背带</w:t>
-      </w:r>
-      <w:r>
-        <w:rPr>
-          <w:rFonts w:hint="eastAsia"/>
-        </w:rPr>
-        <w:t>)</w:t>
-      </w:r>
-    </w:p>
-    <w:p>
-      <w:r>
-        <w:rPr>
-          <w:rFonts w:hint="eastAsia"/>
-        </w:rPr>
-        <w:tab/>
-        <w:t>trousers</w:t>
-      </w:r>
-      <w:r>
-        <w:t xml:space="preserve"> [ˈtraʊzəz]</w:t>
-      </w:r>
-      <w:r>
-        <w:rPr>
-          <w:rFonts w:hint="eastAsia"/>
-        </w:rPr>
-        <w:t>裤子</w:t>
-      </w:r>
-    </w:p>
-    <w:p>
-      <w:r>
-        <w:rPr>
-          <w:rFonts w:hint="eastAsia"/>
-        </w:rPr>
-        <w:tab/>
-        <w:t xml:space="preserve">trunks </w:t>
-      </w:r>
-      <w:r>
-        <w:t>[trʌnks]</w:t>
-      </w:r>
-      <w:r>
-        <w:rPr>
-          <w:rFonts w:hint="eastAsia"/>
-        </w:rPr>
-        <w:t>运动裤</w:t>
-      </w:r>
-      <w:r>
-        <w:rPr>
-          <w:rFonts w:hint="eastAsia"/>
-        </w:rPr>
-        <w:t>(</w:t>
-      </w:r>
-      <w:r>
-        <w:rPr>
-          <w:rFonts w:hint="eastAsia"/>
-        </w:rPr>
-        <w:t>游泳裤</w:t>
-      </w:r>
-      <w:r>
-        <w:rPr>
-          <w:rFonts w:hint="eastAsia"/>
-        </w:rPr>
-        <w:t>|</w:t>
-      </w:r>
-      <w:r>
-        <w:rPr>
-          <w:rFonts w:hint="eastAsia"/>
-        </w:rPr>
-        <w:t>拳击裤</w:t>
-      </w:r>
-      <w:r>
-        <w:rPr>
-          <w:rFonts w:hint="eastAsia"/>
-        </w:rPr>
-        <w:t>|</w:t>
-      </w:r>
-      <w:r>
-        <w:rPr>
-          <w:rFonts w:hint="eastAsia"/>
-        </w:rPr>
-        <w:t>篮球裤</w:t>
-      </w:r>
-      <w:r>
-        <w:rPr>
-          <w:rFonts w:hint="eastAsia"/>
-        </w:rPr>
-        <w:t>)</w:t>
-      </w:r>
-    </w:p>
-    <w:p>
-      <w:r>
-        <w:rPr>
-          <w:rFonts w:hint="eastAsia"/>
-        </w:rPr>
-        <w:tab/>
-        <w:t>tweezers</w:t>
-      </w:r>
-      <w:r>
-        <w:t xml:space="preserve"> [ˈtwi:zəz]</w:t>
-      </w:r>
-      <w:r>
-        <w:rPr>
-          <w:rFonts w:hint="eastAsia"/>
-        </w:rPr>
-        <w:t>镊子</w:t>
-      </w:r>
-    </w:p>
-    <w:p>
-      <w:r>
-        <w:rPr>
-          <w:rFonts w:hint="eastAsia"/>
-        </w:rPr>
-        <w:tab/>
-      </w:r>
-      <w:r>
-        <w:t>underpants</w:t>
-      </w:r>
-      <w:r>
-        <w:rPr>
-          <w:rFonts w:hint="eastAsia"/>
-        </w:rPr>
-        <w:t xml:space="preserve"> </w:t>
-      </w:r>
-      <w:r>
-        <w:t>[ˈʌndəpænts]</w:t>
-      </w:r>
-      <w:r>
-        <w:rPr>
-          <w:rFonts w:hint="eastAsia"/>
-        </w:rPr>
-        <w:t>内裤</w:t>
-      </w:r>
-      <w:r>
-        <w:rPr>
-          <w:rFonts w:hint="eastAsia"/>
-        </w:rPr>
-        <w:t>(</w:t>
-      </w:r>
-      <w:r>
-        <w:rPr>
-          <w:rFonts w:hint="eastAsia"/>
-        </w:rPr>
-        <w:t>男</w:t>
-      </w:r>
-      <w:r>
-        <w:rPr>
-          <w:rFonts w:hint="eastAsia"/>
-        </w:rPr>
-        <w:t>)</w:t>
-      </w:r>
-    </w:p>
-    <w:p>
-      <w:r>
-        <w:rPr>
-          <w:rFonts w:hint="eastAsia"/>
-        </w:rPr>
-        <w:tab/>
-      </w:r>
-      <w:r>
-        <w:rPr>
-          <w:rFonts w:hint="eastAsia"/>
-          <w:color w:val="C0504D" w:themeColor="accent2"/>
-        </w:rPr>
-        <w:t>其他名词</w:t>
-      </w:r>
-    </w:p>
-    <w:p>
-      <w:r>
-        <w:rPr>
-          <w:rFonts w:hint="eastAsia"/>
-        </w:rPr>
-        <w:tab/>
-      </w:r>
-      <w:r>
-        <w:rPr>
-          <w:rFonts w:hint="eastAsia"/>
-        </w:rPr>
-        <w:t xml:space="preserve">airs </w:t>
-      </w:r>
-      <w:r>
-        <w:t>[eə</w:t>
-      </w:r>
-      <w:r>
-        <w:t>r</w:t>
-      </w:r>
-      <w:r>
-        <w:rPr>
-          <w:rFonts w:hint="eastAsia"/>
-        </w:rPr>
-        <w:t>s</w:t>
-      </w:r>
-      <w:r>
-        <w:t>]</w:t>
-      </w:r>
-      <w:r>
-        <w:rPr>
-          <w:rFonts w:hint="eastAsia"/>
-        </w:rPr>
-        <w:t>装腔作势</w:t>
-      </w:r>
-    </w:p>
-    <w:p>
-      <w:r>
-        <w:rPr>
-          <w:rFonts w:hint="eastAsia"/>
-        </w:rPr>
-        <w:tab/>
-      </w:r>
-      <w:r>
-        <w:rPr>
-          <w:rFonts w:hint="eastAsia"/>
-        </w:rPr>
-        <w:t>algae</w:t>
-      </w:r>
-      <w:r>
-        <w:t xml:space="preserve"> </w:t>
-      </w:r>
-      <w:r>
-        <w:t>[ˈældʒi:]</w:t>
-      </w:r>
-      <w:r>
-        <w:rPr>
-          <w:rFonts w:hint="eastAsia"/>
-        </w:rPr>
-        <w:t>水藻</w:t>
-      </w:r>
-    </w:p>
-    <w:p>
-      <w:r>
-        <w:rPr>
-          <w:rFonts w:hint="eastAsia"/>
-        </w:rPr>
-        <w:tab/>
-        <w:t>arms</w:t>
-      </w:r>
-      <w:r>
-        <w:rPr>
-          <w:rFonts w:hint="eastAsia"/>
-        </w:rPr>
-        <w:t xml:space="preserve"> </w:t>
-      </w:r>
-      <w:r>
-        <w:rPr>
-          <w:rFonts w:hint="eastAsia"/>
-        </w:rPr>
-        <w:t>[</w:t>
-      </w:r>
-      <w:r>
-        <w:rPr>
-          <w:rFonts w:hint="eastAsia"/>
-        </w:rPr>
-        <w:t>ɑ</w:t>
-      </w:r>
-      <w:r>
-        <w:rPr>
-          <w:rFonts w:hint="eastAsia"/>
-        </w:rPr>
-        <w:t>:mz]</w:t>
-      </w:r>
-      <w:r>
-        <w:rPr>
-          <w:rFonts w:hint="eastAsia"/>
-        </w:rPr>
-        <w:t>武器</w:t>
-      </w:r>
-    </w:p>
-    <w:p>
-      <w:r>
-        <w:rPr>
-          <w:rFonts w:hint="eastAsia"/>
-        </w:rPr>
-        <w:tab/>
-      </w:r>
-      <w:r>
-        <w:rPr>
-          <w:rFonts w:hint="eastAsia"/>
-        </w:rPr>
-        <w:t xml:space="preserve">baths </w:t>
-      </w:r>
-      <w:r>
-        <w:rPr>
-          <w:rFonts w:hint="eastAsia"/>
-        </w:rPr>
-        <w:t>[b</w:t>
-      </w:r>
-      <w:r>
-        <w:rPr>
-          <w:rFonts w:hint="eastAsia"/>
-        </w:rPr>
-        <w:t>ɑ</w:t>
-      </w:r>
-      <w:r>
-        <w:rPr>
-          <w:rFonts w:hint="eastAsia"/>
-        </w:rPr>
-        <w:t>:ðz]</w:t>
-      </w:r>
-      <w:r>
-        <w:rPr>
-          <w:rFonts w:hint="eastAsia"/>
-        </w:rPr>
-        <w:t>公共游泳池</w:t>
-      </w:r>
-    </w:p>
-    <w:p>
-      <w:r>
-        <w:rPr>
-          <w:rFonts w:hint="eastAsia"/>
-        </w:rPr>
-        <w:tab/>
-        <w:t>consequences</w:t>
-      </w:r>
-      <w:r>
-        <w:t xml:space="preserve"> [ˈkɒnsɪkwəns</w:t>
-      </w:r>
-      <w:r>
-        <w:rPr>
-          <w:rFonts w:hint="eastAsia"/>
-        </w:rPr>
-        <w:t>iz</w:t>
-      </w:r>
-      <w:r>
-        <w:t>]</w:t>
-      </w:r>
-      <w:r>
-        <w:rPr>
-          <w:rFonts w:hint="eastAsia"/>
-        </w:rPr>
-        <w:t>后果</w:t>
-      </w:r>
-    </w:p>
-    <w:p>
-      <w:r>
-        <w:rPr>
-          <w:rFonts w:hint="eastAsia"/>
-        </w:rPr>
-        <w:tab/>
-        <w:t>contents</w:t>
-      </w:r>
-      <w:r>
-        <w:t xml:space="preserve"> ['kɒntents]</w:t>
-      </w:r>
-      <w:r>
-        <w:rPr>
-          <w:rFonts w:hint="eastAsia"/>
-        </w:rPr>
-        <w:t>目录</w:t>
-      </w:r>
-    </w:p>
-    <w:p>
-      <w:r>
-        <w:rPr>
-          <w:rFonts w:hint="eastAsia"/>
-        </w:rPr>
-        <w:tab/>
-        <w:t>credentials</w:t>
-      </w:r>
-      <w:r>
-        <w:t xml:space="preserve"> [kr</w:t>
-      </w:r>
-      <w:r>
-        <w:t>i</w:t>
-      </w:r>
-      <w:r>
-        <w:t>ˈdenʃlz]</w:t>
-      </w:r>
-      <w:r>
-        <w:rPr>
-          <w:rFonts w:hint="eastAsia"/>
-        </w:rPr>
-        <w:t>资格证书</w:t>
-      </w:r>
-    </w:p>
-    <w:p>
-      <w:r>
-        <w:rPr>
-          <w:rFonts w:hint="eastAsia"/>
-        </w:rPr>
-        <w:tab/>
-      </w:r>
-      <w:r>
-        <w:rPr>
-          <w:rFonts w:hint="eastAsia"/>
-        </w:rPr>
-        <w:t>elements</w:t>
-      </w:r>
-      <w:r>
-        <w:t xml:space="preserve"> ['elɪmənts]</w:t>
-      </w:r>
-      <w:r>
-        <w:rPr>
-          <w:rFonts w:hint="eastAsia"/>
-        </w:rPr>
-        <w:t>原理</w:t>
-      </w:r>
-      <w:r>
-        <w:rPr>
-          <w:rFonts w:hint="eastAsia"/>
-        </w:rPr>
-        <w:t>/</w:t>
-      </w:r>
-      <w:r>
-        <w:rPr>
-          <w:rFonts w:hint="eastAsia"/>
-        </w:rPr>
-        <w:t>恶劣天气</w:t>
-      </w:r>
-    </w:p>
-    <w:p>
-      <w:r>
-        <w:rPr>
-          <w:rFonts w:hint="eastAsia"/>
-        </w:rPr>
-        <w:tab/>
-      </w:r>
-      <w:r>
-        <w:rPr>
-          <w:rFonts w:hint="eastAsia"/>
-        </w:rPr>
-        <w:t>dregs</w:t>
-      </w:r>
-      <w:r>
-        <w:t xml:space="preserve"> [dregz]</w:t>
-      </w:r>
-      <w:r>
-        <w:rPr>
-          <w:rFonts w:hint="eastAsia"/>
-        </w:rPr>
-        <w:t>残渣</w:t>
-      </w:r>
-      <w:r>
-        <w:rPr>
-          <w:rFonts w:hint="eastAsia"/>
-        </w:rPr>
-        <w:t>/</w:t>
-      </w:r>
-      <w:r>
-        <w:rPr>
-          <w:rFonts w:hint="eastAsia"/>
-        </w:rPr>
-        <w:t>渣滓</w:t>
-      </w:r>
-      <w:r>
-        <w:rPr>
-          <w:rFonts w:hint="eastAsia"/>
-        </w:rPr>
-        <w:t>(</w:t>
-      </w:r>
-      <w:r>
-        <w:rPr>
-          <w:rFonts w:hint="eastAsia"/>
-        </w:rPr>
-        <w:t>人</w:t>
-      </w:r>
-      <w:r>
-        <w:rPr>
-          <w:rFonts w:hint="eastAsia"/>
-        </w:rPr>
-        <w:t>)</w:t>
-      </w:r>
-    </w:p>
-    <w:p>
-      <w:r>
-        <w:rPr>
-          <w:rFonts w:hint="eastAsia"/>
-        </w:rPr>
-        <w:tab/>
-        <w:t>fundamentals</w:t>
-      </w:r>
-      <w:r>
-        <w:t xml:space="preserve"> </w:t>
-      </w:r>
-      <w:r>
-        <w:rPr>
-          <w:rFonts w:hint="eastAsia"/>
-        </w:rPr>
-        <w:t>[</w:t>
-      </w:r>
-      <w:r>
-        <w:t>ˌfʌndəˈmentl</w:t>
-      </w:r>
-      <w:r>
-        <w:rPr>
-          <w:rFonts w:hint="eastAsia"/>
-        </w:rPr>
-        <w:t>z</w:t>
-      </w:r>
-      <w:r>
-        <w:t>]</w:t>
-      </w:r>
-      <w:r>
-        <w:rPr>
-          <w:rFonts w:hint="eastAsia"/>
-        </w:rPr>
-        <w:t>基本原则</w:t>
-      </w:r>
-    </w:p>
-    <w:p>
-      <w:r>
-        <w:rPr>
-          <w:rFonts w:hint="eastAsia"/>
-        </w:rPr>
-        <w:tab/>
-        <w:t>greens</w:t>
-      </w:r>
-      <w:r>
-        <w:rPr>
-          <w:rFonts w:hint="eastAsia"/>
-        </w:rPr>
-        <w:t xml:space="preserve"> [</w:t>
-      </w:r>
-      <w:r>
-        <w:rPr>
-          <w:rFonts w:hint="eastAsia"/>
-        </w:rPr>
-        <w:t>ɡ</w:t>
-      </w:r>
-      <w:r>
-        <w:rPr>
-          <w:rFonts w:hint="eastAsia"/>
-        </w:rPr>
-        <w:t>'ri:nz]</w:t>
-      </w:r>
-      <w:r>
-        <w:rPr>
-          <w:rFonts w:hint="eastAsia"/>
-        </w:rPr>
-        <w:t>绿叶蔬菜</w:t>
-      </w:r>
-    </w:p>
-    <w:p>
-      <w:r>
-        <w:rPr>
-          <w:rFonts w:hint="eastAsia"/>
-        </w:rPr>
-        <w:tab/>
-      </w:r>
-      <w:r>
-        <w:rPr>
-          <w:rFonts w:hint="eastAsia"/>
-        </w:rPr>
-        <w:t xml:space="preserve">grounds </w:t>
-      </w:r>
-      <w:r>
-        <w:t>[</w:t>
-      </w:r>
-      <w:r>
-        <w:rPr>
-          <w:rFonts w:hint="eastAsia"/>
-        </w:rPr>
-        <w:t>ɡ</w:t>
-      </w:r>
-      <w:r>
-        <w:t>'raʊndz]</w:t>
-      </w:r>
-      <w:r>
-        <w:rPr>
-          <w:rFonts w:hint="eastAsia"/>
-        </w:rPr>
-        <w:t>庭院</w:t>
-      </w:r>
-      <w:r>
-        <w:rPr>
-          <w:rFonts w:hint="eastAsia"/>
-        </w:rPr>
-        <w:t>/</w:t>
-      </w:r>
-      <w:r>
-        <w:rPr>
-          <w:rFonts w:hint="eastAsia"/>
-        </w:rPr>
-        <w:t>水域</w:t>
-      </w:r>
-      <w:r>
-        <w:rPr>
-          <w:rFonts w:hint="eastAsia"/>
-        </w:rPr>
-        <w:t>/</w:t>
-      </w:r>
-      <w:r>
-        <w:rPr>
-          <w:rFonts w:hint="eastAsia"/>
-        </w:rPr>
-        <w:t>残渣</w:t>
-      </w:r>
-    </w:p>
-    <w:p>
-      <w:r>
-        <w:rPr>
-          <w:rFonts w:hint="eastAsia"/>
-        </w:rPr>
-        <w:tab/>
-        <w:t>machinery</w:t>
-      </w:r>
-      <w:r>
-        <w:t xml:space="preserve"> [məˈʃi:nəri]</w:t>
-      </w:r>
-      <w:r>
-        <w:rPr>
-          <w:rFonts w:hint="eastAsia"/>
-        </w:rPr>
-        <w:t>机器</w:t>
-      </w:r>
-      <w:r>
-        <w:rPr>
-          <w:rFonts w:hint="eastAsia"/>
-        </w:rPr>
-        <w:t>(</w:t>
-      </w:r>
-      <w:r>
-        <w:rPr>
-          <w:rFonts w:hint="eastAsia"/>
-        </w:rPr>
-        <w:t>集体词</w:t>
-      </w:r>
-      <w:r>
-        <w:rPr>
-          <w:rFonts w:hint="eastAsia"/>
-        </w:rPr>
-        <w:t>)</w:t>
-      </w:r>
-    </w:p>
-    <w:p>
-      <w:r>
-        <w:rPr>
-          <w:rFonts w:hint="eastAsia"/>
-        </w:rPr>
-        <w:tab/>
-      </w:r>
-      <w:r>
-        <w:rPr>
-          <w:rFonts w:hint="eastAsia"/>
-        </w:rPr>
-        <w:t>oats</w:t>
-      </w:r>
-      <w:r>
-        <w:t xml:space="preserve"> [əʊts]</w:t>
-      </w:r>
-      <w:r>
-        <w:rPr>
-          <w:rFonts w:hint="eastAsia"/>
-        </w:rPr>
-        <w:t>燕麦食品</w:t>
-      </w:r>
-    </w:p>
-    <w:p>
-      <w:r>
-        <w:rPr>
-          <w:rFonts w:hint="eastAsia"/>
-        </w:rPr>
-        <w:tab/>
-      </w:r>
-      <w:r>
-        <w:rPr>
-          <w:rFonts w:hint="eastAsia"/>
-        </w:rPr>
-        <w:t>overalls</w:t>
-      </w:r>
-      <w:r>
-        <w:rPr>
-          <w:rFonts w:hint="eastAsia"/>
-        </w:rPr>
-        <w:t xml:space="preserve"> </w:t>
-      </w:r>
-      <w:r>
-        <w:t>[ˌəʊvərˈɔ:l]</w:t>
-      </w:r>
-      <w:r>
-        <w:rPr>
-          <w:rFonts w:hint="eastAsia"/>
-        </w:rPr>
-        <w:t>工作服</w:t>
-      </w:r>
-    </w:p>
-    <w:p>
-      <w:r>
-        <w:rPr>
-          <w:rFonts w:hint="eastAsia"/>
-        </w:rPr>
-        <w:tab/>
-      </w:r>
-      <w:r>
-        <w:rPr>
-          <w:rFonts w:hint="eastAsia"/>
-        </w:rPr>
-        <w:t>pains</w:t>
-      </w:r>
-      <w:r>
-        <w:rPr>
-          <w:rFonts w:hint="eastAsia"/>
-        </w:rPr>
-        <w:t xml:space="preserve"> </w:t>
-      </w:r>
-      <w:r>
-        <w:t>[peɪnz]</w:t>
-      </w:r>
-      <w:r>
-        <w:rPr>
-          <w:rFonts w:hint="eastAsia"/>
-        </w:rPr>
-        <w:t>辛苦</w:t>
-      </w:r>
-    </w:p>
-    <w:p>
-      <w:r>
-        <w:rPr>
-          <w:rFonts w:hint="eastAsia"/>
-        </w:rPr>
-        <w:tab/>
-        <w:t>particulars</w:t>
-      </w:r>
-      <w:r>
-        <w:t xml:space="preserve"> [pə'tɪku:ləz]</w:t>
-      </w:r>
-      <w:r>
-        <w:rPr>
-          <w:rFonts w:hint="eastAsia"/>
-        </w:rPr>
-        <w:t>详细信息</w:t>
-      </w:r>
-    </w:p>
-    <w:p>
-      <w:r>
-        <w:rPr>
-          <w:rFonts w:hint="eastAsia"/>
-        </w:rPr>
-        <w:tab/>
-        <w:t>reaches</w:t>
-      </w:r>
-      <w:r>
-        <w:t xml:space="preserve"> [ri:tʃi</w:t>
-      </w:r>
-      <w:r>
-        <w:rPr>
-          <w:rFonts w:hint="eastAsia"/>
-        </w:rPr>
-        <w:t>z</w:t>
-      </w:r>
-      <w:r>
-        <w:t>]</w:t>
-      </w:r>
-      <w:r>
-        <w:rPr>
-          <w:rFonts w:hint="eastAsia"/>
-        </w:rPr>
-        <w:t>河段</w:t>
-      </w:r>
-    </w:p>
-    <w:p>
-      <w:r>
-        <w:rPr>
-          <w:rFonts w:hint="eastAsia"/>
-        </w:rPr>
-        <w:tab/>
-        <w:t>regards</w:t>
-      </w:r>
-      <w:r>
-        <w:t xml:space="preserve"> [rɪ'g</w:t>
-      </w:r>
-      <w:r>
-        <w:rPr>
-          <w:rFonts w:hint="eastAsia"/>
-        </w:rPr>
-        <w:t>ɑ</w:t>
-      </w:r>
-      <w:r>
-        <w:t>:dz]</w:t>
-      </w:r>
-      <w:r>
-        <w:rPr>
-          <w:rFonts w:hint="eastAsia"/>
-        </w:rPr>
-        <w:t>问候</w:t>
-      </w:r>
-    </w:p>
-    <w:p>
-      <w:r>
-        <w:rPr>
-          <w:rFonts w:hint="eastAsia"/>
-        </w:rPr>
-        <w:tab/>
-        <w:t>respect</w:t>
-      </w:r>
-      <w:r>
-        <w:rPr>
-          <w:rFonts w:hint="eastAsia"/>
-        </w:rPr>
-        <w:t>s</w:t>
-      </w:r>
-      <w:r>
-        <w:t xml:space="preserve"> [rɪˈspekt]</w:t>
-      </w:r>
-      <w:r>
-        <w:rPr>
-          <w:rFonts w:hint="eastAsia"/>
-        </w:rPr>
-        <w:t>问候</w:t>
-      </w:r>
-    </w:p>
-    <w:p>
-      <w:r>
-        <w:rPr>
-          <w:rFonts w:hint="eastAsia"/>
-        </w:rPr>
-        <w:tab/>
-        <w:t>spirits</w:t>
-      </w:r>
-      <w:r>
-        <w:t xml:space="preserve"> ['spɪrɪts]</w:t>
-      </w:r>
-      <w:r>
-        <w:rPr>
-          <w:rFonts w:hint="eastAsia"/>
-        </w:rPr>
-        <w:t>情绪</w:t>
-      </w:r>
-      <w:r>
-        <w:rPr>
-          <w:rFonts w:hint="eastAsia"/>
-        </w:rPr>
-        <w:t>/</w:t>
-      </w:r>
-      <w:r>
-        <w:rPr>
-          <w:rFonts w:hint="eastAsia"/>
-        </w:rPr>
-        <w:t>烈酒</w:t>
-      </w:r>
-    </w:p>
-    <w:p>
-      <w:r>
-        <w:rPr>
-          <w:rFonts w:hint="eastAsia"/>
-        </w:rPr>
-        <w:tab/>
-        <w:t xml:space="preserve">sympathies </w:t>
-      </w:r>
-      <w:r>
-        <w:t>[ˈsɪmpəθi</w:t>
-      </w:r>
-      <w:r>
-        <w:rPr>
-          <w:rFonts w:hint="eastAsia"/>
-        </w:rPr>
-        <w:t>z</w:t>
-      </w:r>
-      <w:r>
-        <w:t>]</w:t>
-      </w:r>
-      <w:r>
-        <w:rPr>
-          <w:rFonts w:hint="eastAsia"/>
-        </w:rPr>
-        <w:t>慰问</w:t>
-      </w:r>
-    </w:p>
-    <w:p>
-      <w:r>
-        <w:rPr>
-          <w:rFonts w:hint="eastAsia"/>
-        </w:rPr>
-        <w:tab/>
-        <w:t>thanks</w:t>
-      </w:r>
-      <w:r>
-        <w:rPr>
-          <w:rFonts w:hint="eastAsia"/>
-        </w:rPr>
-        <w:t xml:space="preserve"> </w:t>
-      </w:r>
-      <w:r>
-        <w:t>[θæŋks]</w:t>
-      </w:r>
-      <w:r>
-        <w:rPr>
-          <w:rFonts w:hint="eastAsia"/>
-        </w:rPr>
-        <w:t>感谢</w:t>
-      </w:r>
-    </w:p>
-    <w:p>
-      <w:r>
-        <w:rPr>
-          <w:rFonts w:hint="eastAsia"/>
-        </w:rPr>
-        <w:tab/>
-        <w:t>values</w:t>
-      </w:r>
-      <w:r>
-        <w:t xml:space="preserve"> </w:t>
-      </w:r>
-      <w:r>
-        <w:t>['væljʊz]</w:t>
-      </w:r>
-      <w:r>
-        <w:rPr>
-          <w:rFonts w:hint="eastAsia"/>
-        </w:rPr>
-        <w:t>价值观</w:t>
-      </w:r>
-    </w:p>
-    <w:p>
-      <w:r>
-        <w:rPr>
-          <w:rFonts w:hint="eastAsia"/>
-        </w:rPr>
-        <w:tab/>
-        <w:t>ways</w:t>
-      </w:r>
-      <w:r>
-        <w:rPr>
-          <w:rFonts w:hint="eastAsia"/>
-        </w:rPr>
-        <w:t xml:space="preserve"> </w:t>
-      </w:r>
-      <w:r>
-        <w:t>['weɪz]</w:t>
-      </w:r>
-      <w:r>
-        <w:rPr>
-          <w:rFonts w:hint="eastAsia"/>
-        </w:rPr>
-        <w:t>习俗</w:t>
-      </w:r>
-    </w:p>
-    <w:p>
-      <w:r>
-        <w:rPr>
-          <w:rFonts w:hint="eastAsia"/>
-        </w:rPr>
-        <w:tab/>
-        <w:t>writings</w:t>
-      </w:r>
-      <w:r>
-        <w:t xml:space="preserve"> [ˈraɪtɪŋ</w:t>
-      </w:r>
-      <w:r>
-        <w:rPr>
-          <w:rFonts w:hint="eastAsia"/>
-        </w:rPr>
-        <w:t>z</w:t>
-      </w:r>
-      <w:r>
-        <w:t>]</w:t>
-      </w:r>
-      <w:r>
-        <w:rPr>
-          <w:rFonts w:hint="eastAsia"/>
-        </w:rPr>
-        <w:t>著作</w:t>
-      </w:r>
-    </w:p>
-    <w:p>
-      <w:pPr>
-        <w:rPr>
-          <w:b/>
-        </w:rPr>
-      </w:pPr>
-      <w:r>
-        <w:rPr>
-          <w:rFonts w:hint="eastAsia"/>
-          <w:b/>
-        </w:rPr>
-        <w:lastRenderedPageBreak/>
-        <w:t>3</w:t>
-      </w:r>
-      <w:r>
-        <w:rPr>
-          <w:rFonts w:hint="eastAsia"/>
-          <w:b/>
-        </w:rPr>
-        <w:t>有单</w:t>
-      </w:r>
-      <w:r>
-        <w:rPr>
-          <w:rFonts w:hint="eastAsia"/>
-          <w:b/>
-        </w:rPr>
-        <w:t>/</w:t>
-      </w:r>
-      <w:r>
-        <w:rPr>
-          <w:rFonts w:hint="eastAsia"/>
-          <w:b/>
-        </w:rPr>
-        <w:t>复念的</w:t>
-      </w:r>
-    </w:p>
-    <w:p>
-      <w:r>
-        <w:rPr>
-          <w:rFonts w:hint="eastAsia"/>
-        </w:rPr>
         <w:tab/>
         <w:t>amends</w:t>
       </w:r>
@@ -8426,10 +8400,6 @@
     <w:lsdException w:name="Book Title" w:uiPriority="33" w:qFormat="1"/>
     <w:lsdException w:name="Bibliography" w:semiHidden="1" w:uiPriority="37" w:unhideWhenUsed="1"/>
     <w:lsdException w:name="TOC Heading" w:semiHidden="1" w:uiPriority="39" w:unhideWhenUsed="1" w:qFormat="1"/>
-    <w:lsdException w:name="Grid Table Light" w:semiHidden="1" w:unhideWhenUsed="1"/>
-    <w:lsdException w:name="Grid Table 1 Light" w:semiHidden="1" w:unhideWhenUsed="1"/>
-    <w:lsdException w:name="Grid Table 2" w:semiHidden="1" w:unhideWhenUsed="1"/>
-    <w:lsdException w:name="Grid Table 3" w:semiHidden="1" w:unhideWhenUsed="1"/>
     <w:lsdException w:name="Grid Table 4" w:uiPriority="49"/>
     <w:lsdException w:name="Grid Table 5 Dark" w:uiPriority="50"/>
     <w:lsdException w:name="Grid Table 6 Colorful" w:uiPriority="51"/>
